--- a/1.kali安装之后做的.docx
+++ b/1.kali安装之后做的.docx
@@ -135,22 +135,77 @@
           <w:szCs w:val="24"/>
           <w:bdr w:val="none" w:sz="0" w:space="0" w:color="auto" w:frame="1"/>
         </w:rPr>
-        <w:t>最近在折腾Kali Linux 顺便做一简单整理，至于安装就不再多扯了，估计会出现的问题上一篇文章《</w:t>
-      </w:r>
-      <w:hyperlink r:id="rId8" w:tgtFrame="_blank" w:tooltip="VMware虚拟机安装Kali Linux 遇到的问题" w:history="1">
-        <w:r>
-          <w:rPr>
-            <w:rFonts w:ascii="微软雅黑" w:eastAsia="微软雅黑" w:hAnsi="微软雅黑" w:cs="宋体" w:hint="eastAsia"/>
-            <w:color w:val="555555"/>
-            <w:kern w:val="0"/>
-            <w:sz w:val="24"/>
-            <w:szCs w:val="24"/>
-            <w:u w:val="single"/>
-            <w:bdr w:val="none" w:sz="0" w:space="0" w:color="auto" w:frame="1"/>
-          </w:rPr>
-          <w:t>VMware虚拟机安装Kali Linux 遇到的问题</w:t>
-        </w:r>
-      </w:hyperlink>
+        <w:t>最近在折腾Kali Linux 顺便做一简单整理，至于安装就</w:t>
+      </w:r>
+      <w:proofErr w:type="gramStart"/>
+      <w:r>
+        <w:rPr>
+          <w:rFonts w:ascii="微软雅黑" w:eastAsia="微软雅黑" w:hAnsi="微软雅黑" w:cs="宋体" w:hint="eastAsia"/>
+          <w:color w:val="555555"/>
+          <w:kern w:val="0"/>
+          <w:sz w:val="24"/>
+          <w:szCs w:val="24"/>
+          <w:bdr w:val="none" w:sz="0" w:space="0" w:color="auto" w:frame="1"/>
+        </w:rPr>
+        <w:t>不再多扯了</w:t>
+      </w:r>
+      <w:proofErr w:type="gramEnd"/>
+      <w:r>
+        <w:rPr>
+          <w:rFonts w:ascii="微软雅黑" w:eastAsia="微软雅黑" w:hAnsi="微软雅黑" w:cs="宋体" w:hint="eastAsia"/>
+          <w:color w:val="555555"/>
+          <w:kern w:val="0"/>
+          <w:sz w:val="24"/>
+          <w:szCs w:val="24"/>
+          <w:bdr w:val="none" w:sz="0" w:space="0" w:color="auto" w:frame="1"/>
+        </w:rPr>
+        <w:t>，估计会出现的问题上一篇文章《</w:t>
+      </w:r>
+      <w:r>
+        <w:fldChar w:fldCharType="begin"/>
+      </w:r>
+      <w:r>
+        <w:instrText xml:space="preserve"> HYPERLINK "http://www.defcon.cn/1610.html" \t "_blank" \o "VMware</w:instrText>
+      </w:r>
+      <w:r>
+        <w:instrText>虚拟机安装</w:instrText>
+      </w:r>
+      <w:r>
+        <w:instrText xml:space="preserve">Kali Linux </w:instrText>
+      </w:r>
+      <w:r>
+        <w:instrText>遇到的问题</w:instrText>
+      </w:r>
+      <w:r>
+        <w:instrText xml:space="preserve">" </w:instrText>
+      </w:r>
+      <w:r>
+        <w:fldChar w:fldCharType="separate"/>
+      </w:r>
+      <w:r>
+        <w:rPr>
+          <w:rFonts w:ascii="微软雅黑" w:eastAsia="微软雅黑" w:hAnsi="微软雅黑" w:cs="宋体" w:hint="eastAsia"/>
+          <w:color w:val="555555"/>
+          <w:kern w:val="0"/>
+          <w:sz w:val="24"/>
+          <w:szCs w:val="24"/>
+          <w:u w:val="single"/>
+          <w:bdr w:val="none" w:sz="0" w:space="0" w:color="auto" w:frame="1"/>
+        </w:rPr>
+        <w:t>VMware虚拟机安装Kali Linux 遇到的问题</w:t>
+      </w:r>
+      <w:r>
+        <w:rPr>
+          <w:rFonts w:ascii="微软雅黑" w:eastAsia="微软雅黑" w:hAnsi="微软雅黑" w:cs="宋体"/>
+          <w:color w:val="555555"/>
+          <w:kern w:val="0"/>
+          <w:sz w:val="24"/>
+          <w:szCs w:val="24"/>
+          <w:u w:val="single"/>
+          <w:bdr w:val="none" w:sz="0" w:space="0" w:color="auto" w:frame="1"/>
+        </w:rPr>
+        <w:fldChar w:fldCharType="end"/>
+      </w:r>
       <w:r>
         <w:rPr>
           <w:rFonts w:ascii="微软雅黑" w:eastAsia="微软雅黑" w:hAnsi="微软雅黑" w:cs="宋体" w:hint="eastAsia"/>
@@ -170,7 +225,7 @@
         <w:wordWrap w:val="0"/>
         <w:ind w:firstLine="480"/>
         <w:rPr>
-          <w:rFonts w:ascii="微软雅黑" w:eastAsia="微软雅黑" w:hAnsi="微软雅黑" w:cs="宋体" w:hint="eastAsia"/>
+          <w:rFonts w:ascii="微软雅黑" w:eastAsia="微软雅黑" w:hAnsi="微软雅黑" w:cs="宋体"/>
           <w:color w:val="555555"/>
           <w:kern w:val="0"/>
           <w:szCs w:val="21"/>
@@ -187,30 +242,73 @@
         </w:rPr>
         <w:t>Kali Linux下载链接：</w:t>
       </w:r>
-      <w:hyperlink r:id="rId9" w:history="1">
-        <w:r>
-          <w:rPr>
-            <w:rFonts w:ascii="微软雅黑" w:eastAsia="微软雅黑" w:hAnsi="微软雅黑" w:cs="宋体" w:hint="eastAsia"/>
-            <w:color w:val="555555"/>
-            <w:kern w:val="0"/>
-            <w:sz w:val="24"/>
-            <w:szCs w:val="24"/>
-            <w:u w:val="single"/>
-            <w:bdr w:val="none" w:sz="0" w:space="0" w:color="auto" w:frame="1"/>
-          </w:rPr>
-          <w:t>http://mirrors.ustc.edu.cn/kali-images/kali-2.0/</w:t>
-        </w:r>
-      </w:hyperlink>
-      <w:r>
-        <w:rPr>
-          <w:rFonts w:ascii="微软雅黑" w:eastAsia="微软雅黑" w:hAnsi="微软雅黑" w:cs="宋体" w:hint="eastAsia"/>
-          <w:color w:val="555555"/>
-          <w:kern w:val="0"/>
-          <w:sz w:val="24"/>
-          <w:szCs w:val="24"/>
-          <w:bdr w:val="none" w:sz="0" w:space="0" w:color="auto" w:frame="1"/>
-        </w:rPr>
-        <w:t> （ps：建议用国内镜像源下载，速度有保证）</w:t>
+      <w:r>
+        <w:fldChar w:fldCharType="begin"/>
+      </w:r>
+      <w:r>
+        <w:instrText xml:space="preserve"> HYPERLINK "http://mirrors.ustc.edu.cn/kali-images/kali-2.0/" </w:instrText>
+      </w:r>
+      <w:r>
+        <w:fldChar w:fldCharType="separate"/>
+      </w:r>
+      <w:r>
+        <w:rPr>
+          <w:rFonts w:ascii="微软雅黑" w:eastAsia="微软雅黑" w:hAnsi="微软雅黑" w:cs="宋体" w:hint="eastAsia"/>
+          <w:color w:val="555555"/>
+          <w:kern w:val="0"/>
+          <w:sz w:val="24"/>
+          <w:szCs w:val="24"/>
+          <w:u w:val="single"/>
+          <w:bdr w:val="none" w:sz="0" w:space="0" w:color="auto" w:frame="1"/>
+        </w:rPr>
+        <w:t>http://mirrors.ustc.edu.cn/kali-images/kali-2.0/</w:t>
+      </w:r>
+      <w:r>
+        <w:rPr>
+          <w:rFonts w:ascii="微软雅黑" w:eastAsia="微软雅黑" w:hAnsi="微软雅黑" w:cs="宋体"/>
+          <w:color w:val="555555"/>
+          <w:kern w:val="0"/>
+          <w:sz w:val="24"/>
+          <w:szCs w:val="24"/>
+          <w:u w:val="single"/>
+          <w:bdr w:val="none" w:sz="0" w:space="0" w:color="auto" w:frame="1"/>
+        </w:rPr>
+        <w:fldChar w:fldCharType="end"/>
+      </w:r>
+      <w:r>
+        <w:rPr>
+          <w:rFonts w:ascii="微软雅黑" w:eastAsia="微软雅黑" w:hAnsi="微软雅黑" w:cs="宋体" w:hint="eastAsia"/>
+          <w:color w:val="555555"/>
+          <w:kern w:val="0"/>
+          <w:sz w:val="24"/>
+          <w:szCs w:val="24"/>
+          <w:bdr w:val="none" w:sz="0" w:space="0" w:color="auto" w:frame="1"/>
+        </w:rPr>
+        <w:t> （</w:t>
+      </w:r>
+      <w:proofErr w:type="spellStart"/>
+      <w:r>
+        <w:rPr>
+          <w:rFonts w:ascii="微软雅黑" w:eastAsia="微软雅黑" w:hAnsi="微软雅黑" w:cs="宋体" w:hint="eastAsia"/>
+          <w:color w:val="555555"/>
+          <w:kern w:val="0"/>
+          <w:sz w:val="24"/>
+          <w:szCs w:val="24"/>
+          <w:bdr w:val="none" w:sz="0" w:space="0" w:color="auto" w:frame="1"/>
+        </w:rPr>
+        <w:t>ps</w:t>
+      </w:r>
+      <w:proofErr w:type="spellEnd"/>
+      <w:r>
+        <w:rPr>
+          <w:rFonts w:ascii="微软雅黑" w:eastAsia="微软雅黑" w:hAnsi="微软雅黑" w:cs="宋体" w:hint="eastAsia"/>
+          <w:color w:val="555555"/>
+          <w:kern w:val="0"/>
+          <w:sz w:val="24"/>
+          <w:szCs w:val="24"/>
+          <w:bdr w:val="none" w:sz="0" w:space="0" w:color="auto" w:frame="1"/>
+        </w:rPr>
+        <w:t>：建议用国内镜像源下载，速度有保证）</w:t>
       </w:r>
     </w:p>
     <w:p>
@@ -220,7 +318,7 @@
         <w:wordWrap w:val="0"/>
         <w:ind w:firstLine="480"/>
         <w:rPr>
-          <w:rFonts w:ascii="微软雅黑" w:eastAsia="微软雅黑" w:hAnsi="微软雅黑" w:cs="宋体" w:hint="eastAsia"/>
+          <w:rFonts w:ascii="微软雅黑" w:eastAsia="微软雅黑" w:hAnsi="微软雅黑" w:cs="宋体"/>
           <w:color w:val="555555"/>
           <w:kern w:val="0"/>
           <w:szCs w:val="21"/>
@@ -245,7 +343,7 @@
         <w:wordWrap w:val="0"/>
         <w:ind w:firstLine="480"/>
         <w:rPr>
-          <w:rFonts w:ascii="微软雅黑" w:eastAsia="微软雅黑" w:hAnsi="微软雅黑" w:cs="宋体" w:hint="eastAsia"/>
+          <w:rFonts w:ascii="微软雅黑" w:eastAsia="微软雅黑" w:hAnsi="微软雅黑" w:cs="宋体"/>
           <w:color w:val="555555"/>
           <w:kern w:val="0"/>
           <w:szCs w:val="21"/>
@@ -266,7 +364,7 @@
             <wp:extent cx="6570980" cy="3706495"/>
             <wp:effectExtent l="0" t="0" r="1270" b="8255"/>
             <wp:docPr id="1" name="图片 1" descr="kali">
-              <a:hlinkClick xmlns:a="http://schemas.openxmlformats.org/drawingml/2006/main" r:id="rId10"/>
+              <a:hlinkClick xmlns:a="http://schemas.openxmlformats.org/drawingml/2006/main" r:id="rId8"/>
             </wp:docPr>
             <wp:cNvGraphicFramePr>
               <a:graphicFrameLocks xmlns:a="http://schemas.openxmlformats.org/drawingml/2006/main" noChangeAspect="1"/>
@@ -276,14 +374,14 @@
                 <pic:pic xmlns:pic="http://schemas.openxmlformats.org/drawingml/2006/picture">
                   <pic:nvPicPr>
                     <pic:cNvPr id="0" name="Picture 1" descr="kali">
-                      <a:hlinkClick r:id="rId10"/>
+                      <a:hlinkClick r:id="rId8"/>
                     </pic:cNvPr>
                     <pic:cNvPicPr>
                       <a:picLocks noChangeAspect="1" noChangeArrowheads="1"/>
                     </pic:cNvPicPr>
                   </pic:nvPicPr>
                   <pic:blipFill>
-                    <a:blip r:embed="rId11">
+                    <a:blip r:embed="rId9">
                       <a:extLst>
                         <a:ext uri="{28A0092B-C50C-407E-A947-70E740481C1C}">
                           <a14:useLocalDpi xmlns:a14="http://schemas.microsoft.com/office/drawing/2010/main" val="0"/>
@@ -327,7 +425,7 @@
         <w:jc w:val="left"/>
         <w:outlineLvl w:val="2"/>
         <w:rPr>
-          <w:rFonts w:ascii="微软雅黑" w:eastAsia="微软雅黑" w:hAnsi="微软雅黑" w:cs="宋体" w:hint="eastAsia"/>
+          <w:rFonts w:ascii="微软雅黑" w:eastAsia="微软雅黑" w:hAnsi="微软雅黑" w:cs="宋体"/>
           <w:b/>
           <w:bCs/>
           <w:color w:val="555555"/>
@@ -357,7 +455,7 @@
         <w:wordWrap w:val="0"/>
         <w:ind w:firstLine="480"/>
         <w:rPr>
-          <w:rFonts w:ascii="微软雅黑" w:eastAsia="微软雅黑" w:hAnsi="微软雅黑" w:cs="宋体" w:hint="eastAsia"/>
+          <w:rFonts w:ascii="微软雅黑" w:eastAsia="微软雅黑" w:hAnsi="微软雅黑" w:cs="宋体"/>
           <w:color w:val="555555"/>
           <w:kern w:val="0"/>
           <w:szCs w:val="21"/>
@@ -374,6 +472,7 @@
         </w:rPr>
         <w:t>先备份软件源</w:t>
       </w:r>
+      <w:proofErr w:type="spellStart"/>
       <w:r>
         <w:rPr>
           <w:rFonts w:ascii="微软雅黑" w:eastAsia="微软雅黑" w:hAnsi="微软雅黑" w:cs="宋体" w:hint="eastAsia"/>
@@ -387,16 +486,41 @@
         </w:rPr>
         <w:t>sources.list</w:t>
       </w:r>
-      <w:r>
-        <w:rPr>
-          <w:rFonts w:ascii="微软雅黑" w:eastAsia="微软雅黑" w:hAnsi="微软雅黑" w:cs="宋体" w:hint="eastAsia"/>
-          <w:color w:val="555555"/>
-          <w:kern w:val="0"/>
-          <w:sz w:val="24"/>
-          <w:szCs w:val="24"/>
-          <w:bdr w:val="none" w:sz="0" w:space="0" w:color="auto" w:frame="1"/>
-        </w:rPr>
-        <w:t>文件，然后修改sources.list文件，在终端输入：</w:t>
+      <w:proofErr w:type="spellEnd"/>
+      <w:r>
+        <w:rPr>
+          <w:rFonts w:ascii="微软雅黑" w:eastAsia="微软雅黑" w:hAnsi="微软雅黑" w:cs="宋体" w:hint="eastAsia"/>
+          <w:color w:val="555555"/>
+          <w:kern w:val="0"/>
+          <w:sz w:val="24"/>
+          <w:szCs w:val="24"/>
+          <w:bdr w:val="none" w:sz="0" w:space="0" w:color="auto" w:frame="1"/>
+        </w:rPr>
+        <w:t>文件，然后修改</w:t>
+      </w:r>
+      <w:proofErr w:type="spellStart"/>
+      <w:r>
+        <w:rPr>
+          <w:rFonts w:ascii="微软雅黑" w:eastAsia="微软雅黑" w:hAnsi="微软雅黑" w:cs="宋体" w:hint="eastAsia"/>
+          <w:color w:val="555555"/>
+          <w:kern w:val="0"/>
+          <w:sz w:val="24"/>
+          <w:szCs w:val="24"/>
+          <w:bdr w:val="none" w:sz="0" w:space="0" w:color="auto" w:frame="1"/>
+        </w:rPr>
+        <w:t>sources.list</w:t>
+      </w:r>
+      <w:proofErr w:type="spellEnd"/>
+      <w:r>
+        <w:rPr>
+          <w:rFonts w:ascii="微软雅黑" w:eastAsia="微软雅黑" w:hAnsi="微软雅黑" w:cs="宋体" w:hint="eastAsia"/>
+          <w:color w:val="555555"/>
+          <w:kern w:val="0"/>
+          <w:sz w:val="24"/>
+          <w:szCs w:val="24"/>
+          <w:bdr w:val="none" w:sz="0" w:space="0" w:color="auto" w:frame="1"/>
+        </w:rPr>
+        <w:t>文件，在终端输入：</w:t>
       </w:r>
     </w:p>
     <w:p>
@@ -414,23 +538,73 @@
         <w:spacing w:line="270" w:lineRule="atLeast"/>
         <w:ind w:left="375"/>
         <w:rPr>
-          <w:rFonts w:ascii="微软雅黑" w:eastAsia="微软雅黑" w:hAnsi="微软雅黑" w:cs="宋体" w:hint="eastAsia"/>
+          <w:rFonts w:ascii="微软雅黑" w:eastAsia="微软雅黑" w:hAnsi="微软雅黑" w:cs="宋体"/>
           <w:color w:val="666666"/>
           <w:kern w:val="0"/>
           <w:szCs w:val="21"/>
         </w:rPr>
       </w:pPr>
-      <w:r>
-        <w:rPr>
-          <w:rFonts w:ascii="微软雅黑" w:eastAsia="微软雅黑" w:hAnsi="微软雅黑" w:cs="宋体" w:hint="eastAsia"/>
-          <w:color w:val="000000"/>
-          <w:kern w:val="0"/>
-          <w:sz w:val="24"/>
-          <w:szCs w:val="24"/>
-          <w:bdr w:val="none" w:sz="0" w:space="0" w:color="auto" w:frame="1"/>
-        </w:rPr>
-        <w:t>leafpad /etc/apt/sources.list</w:t>
-      </w:r>
+      <w:proofErr w:type="spellStart"/>
+      <w:r>
+        <w:rPr>
+          <w:rFonts w:ascii="微软雅黑" w:eastAsia="微软雅黑" w:hAnsi="微软雅黑" w:cs="宋体" w:hint="eastAsia"/>
+          <w:color w:val="000000"/>
+          <w:kern w:val="0"/>
+          <w:sz w:val="24"/>
+          <w:szCs w:val="24"/>
+          <w:bdr w:val="none" w:sz="0" w:space="0" w:color="auto" w:frame="1"/>
+        </w:rPr>
+        <w:t>leafpad</w:t>
+      </w:r>
+      <w:proofErr w:type="spellEnd"/>
+      <w:r>
+        <w:rPr>
+          <w:rFonts w:ascii="微软雅黑" w:eastAsia="微软雅黑" w:hAnsi="微软雅黑" w:cs="宋体" w:hint="eastAsia"/>
+          <w:color w:val="000000"/>
+          <w:kern w:val="0"/>
+          <w:sz w:val="24"/>
+          <w:szCs w:val="24"/>
+          <w:bdr w:val="none" w:sz="0" w:space="0" w:color="auto" w:frame="1"/>
+        </w:rPr>
+        <w:t> /</w:t>
+      </w:r>
+      <w:proofErr w:type="spellStart"/>
+      <w:r>
+        <w:rPr>
+          <w:rFonts w:ascii="微软雅黑" w:eastAsia="微软雅黑" w:hAnsi="微软雅黑" w:cs="宋体" w:hint="eastAsia"/>
+          <w:color w:val="000000"/>
+          <w:kern w:val="0"/>
+          <w:sz w:val="24"/>
+          <w:szCs w:val="24"/>
+          <w:bdr w:val="none" w:sz="0" w:space="0" w:color="auto" w:frame="1"/>
+        </w:rPr>
+        <w:t>etc</w:t>
+      </w:r>
+      <w:proofErr w:type="spellEnd"/>
+      <w:r>
+        <w:rPr>
+          <w:rFonts w:ascii="微软雅黑" w:eastAsia="微软雅黑" w:hAnsi="微软雅黑" w:cs="宋体" w:hint="eastAsia"/>
+          <w:color w:val="000000"/>
+          <w:kern w:val="0"/>
+          <w:sz w:val="24"/>
+          <w:szCs w:val="24"/>
+          <w:bdr w:val="none" w:sz="0" w:space="0" w:color="auto" w:frame="1"/>
+        </w:rPr>
+        <w:t>/apt/</w:t>
+      </w:r>
+      <w:proofErr w:type="spellStart"/>
+      <w:r>
+        <w:rPr>
+          <w:rFonts w:ascii="微软雅黑" w:eastAsia="微软雅黑" w:hAnsi="微软雅黑" w:cs="宋体" w:hint="eastAsia"/>
+          <w:color w:val="000000"/>
+          <w:kern w:val="0"/>
+          <w:sz w:val="24"/>
+          <w:szCs w:val="24"/>
+          <w:bdr w:val="none" w:sz="0" w:space="0" w:color="auto" w:frame="1"/>
+        </w:rPr>
+        <w:t>sources.list</w:t>
+      </w:r>
+      <w:proofErr w:type="spellEnd"/>
     </w:p>
     <w:p>
       <w:pPr>
@@ -439,7 +613,7 @@
         <w:wordWrap w:val="0"/>
         <w:ind w:firstLine="480"/>
         <w:rPr>
-          <w:rFonts w:ascii="微软雅黑" w:eastAsia="微软雅黑" w:hAnsi="微软雅黑" w:cs="宋体" w:hint="eastAsia"/>
+          <w:rFonts w:ascii="微软雅黑" w:eastAsia="微软雅黑" w:hAnsi="微软雅黑" w:cs="宋体"/>
           <w:color w:val="555555"/>
           <w:kern w:val="0"/>
           <w:szCs w:val="21"/>
@@ -472,7 +646,7 @@
         <w:spacing w:line="270" w:lineRule="atLeast"/>
         <w:ind w:left="375"/>
         <w:rPr>
-          <w:rFonts w:ascii="微软雅黑" w:eastAsia="微软雅黑" w:hAnsi="微软雅黑" w:cs="宋体" w:hint="eastAsia"/>
+          <w:rFonts w:ascii="微软雅黑" w:eastAsia="微软雅黑" w:hAnsi="微软雅黑" w:cs="宋体"/>
           <w:color w:val="666666"/>
           <w:kern w:val="0"/>
           <w:szCs w:val="21"/>
@@ -505,7 +679,7 @@
         <w:spacing w:line="270" w:lineRule="atLeast"/>
         <w:ind w:left="375"/>
         <w:rPr>
-          <w:rFonts w:ascii="微软雅黑" w:eastAsia="微软雅黑" w:hAnsi="微软雅黑" w:cs="宋体" w:hint="eastAsia"/>
+          <w:rFonts w:ascii="微软雅黑" w:eastAsia="微软雅黑" w:hAnsi="微软雅黑" w:cs="宋体"/>
           <w:color w:val="666666"/>
           <w:kern w:val="0"/>
           <w:szCs w:val="21"/>
@@ -531,8 +705,21 @@
           <w:szCs w:val="24"/>
           <w:bdr w:val="none" w:sz="0" w:space="0" w:color="auto" w:frame="1"/>
         </w:rPr>
-        <w:t>//mirrors.ustc.edu.cn/kali kali main non-free contrib</w:t>
-      </w:r>
+        <w:t>//mirrors.ustc.edu.cn/kali kali main non-free </w:t>
+      </w:r>
+      <w:proofErr w:type="spellStart"/>
+      <w:r>
+        <w:rPr>
+          <w:rFonts w:ascii="微软雅黑" w:eastAsia="微软雅黑" w:hAnsi="微软雅黑" w:cs="宋体" w:hint="eastAsia"/>
+          <w:color w:val="008000"/>
+          <w:kern w:val="0"/>
+          <w:sz w:val="24"/>
+          <w:szCs w:val="24"/>
+          <w:bdr w:val="none" w:sz="0" w:space="0" w:color="auto" w:frame="1"/>
+        </w:rPr>
+        <w:t>contrib</w:t>
+      </w:r>
+      <w:proofErr w:type="spellEnd"/>
     </w:p>
     <w:p>
       <w:pPr>
@@ -549,7 +736,7 @@
         <w:spacing w:line="270" w:lineRule="atLeast"/>
         <w:ind w:left="375"/>
         <w:rPr>
-          <w:rFonts w:ascii="微软雅黑" w:eastAsia="微软雅黑" w:hAnsi="微软雅黑" w:cs="宋体" w:hint="eastAsia"/>
+          <w:rFonts w:ascii="微软雅黑" w:eastAsia="微软雅黑" w:hAnsi="微软雅黑" w:cs="宋体"/>
           <w:color w:val="666666"/>
           <w:kern w:val="0"/>
           <w:szCs w:val="21"/>
@@ -594,7 +781,7 @@
         <w:spacing w:line="270" w:lineRule="atLeast"/>
         <w:ind w:left="375"/>
         <w:rPr>
-          <w:rFonts w:ascii="微软雅黑" w:eastAsia="微软雅黑" w:hAnsi="微软雅黑" w:cs="宋体" w:hint="eastAsia"/>
+          <w:rFonts w:ascii="微软雅黑" w:eastAsia="微软雅黑" w:hAnsi="微软雅黑" w:cs="宋体"/>
           <w:color w:val="666666"/>
           <w:kern w:val="0"/>
           <w:szCs w:val="21"/>
@@ -638,7 +825,7 @@
         <w:spacing w:line="270" w:lineRule="atLeast"/>
         <w:ind w:left="375"/>
         <w:rPr>
-          <w:rFonts w:ascii="微软雅黑" w:eastAsia="微软雅黑" w:hAnsi="微软雅黑" w:cs="宋体" w:hint="eastAsia"/>
+          <w:rFonts w:ascii="微软雅黑" w:eastAsia="微软雅黑" w:hAnsi="微软雅黑" w:cs="宋体"/>
           <w:color w:val="666666"/>
           <w:kern w:val="0"/>
           <w:szCs w:val="21"/>
@@ -660,7 +847,7 @@
         <w:spacing w:line="270" w:lineRule="atLeast"/>
         <w:ind w:left="375"/>
         <w:rPr>
-          <w:rFonts w:ascii="微软雅黑" w:eastAsia="微软雅黑" w:hAnsi="微软雅黑" w:cs="宋体" w:hint="eastAsia"/>
+          <w:rFonts w:ascii="微软雅黑" w:eastAsia="微软雅黑" w:hAnsi="微软雅黑" w:cs="宋体"/>
           <w:color w:val="666666"/>
           <w:kern w:val="0"/>
           <w:szCs w:val="21"/>
@@ -693,7 +880,7 @@
         <w:spacing w:line="270" w:lineRule="atLeast"/>
         <w:ind w:left="375"/>
         <w:rPr>
-          <w:rFonts w:ascii="微软雅黑" w:eastAsia="微软雅黑" w:hAnsi="微软雅黑" w:cs="宋体" w:hint="eastAsia"/>
+          <w:rFonts w:ascii="微软雅黑" w:eastAsia="微软雅黑" w:hAnsi="微软雅黑" w:cs="宋体"/>
           <w:color w:val="666666"/>
           <w:kern w:val="0"/>
           <w:szCs w:val="21"/>
@@ -719,8 +906,21 @@
           <w:szCs w:val="24"/>
           <w:bdr w:val="none" w:sz="0" w:space="0" w:color="auto" w:frame="1"/>
         </w:rPr>
-        <w:t>//mirrors.aliyun.com/kali kali main non-free contrib</w:t>
-      </w:r>
+        <w:t>//mirrors.aliyun.com/kali kali main non-free </w:t>
+      </w:r>
+      <w:proofErr w:type="spellStart"/>
+      <w:r>
+        <w:rPr>
+          <w:rFonts w:ascii="微软雅黑" w:eastAsia="微软雅黑" w:hAnsi="微软雅黑" w:cs="宋体" w:hint="eastAsia"/>
+          <w:color w:val="008000"/>
+          <w:kern w:val="0"/>
+          <w:sz w:val="24"/>
+          <w:szCs w:val="24"/>
+          <w:bdr w:val="none" w:sz="0" w:space="0" w:color="auto" w:frame="1"/>
+        </w:rPr>
+        <w:t>contrib</w:t>
+      </w:r>
+      <w:proofErr w:type="spellEnd"/>
     </w:p>
     <w:p>
       <w:pPr>
@@ -737,7 +937,7 @@
         <w:spacing w:line="270" w:lineRule="atLeast"/>
         <w:ind w:left="375"/>
         <w:rPr>
-          <w:rFonts w:ascii="微软雅黑" w:eastAsia="微软雅黑" w:hAnsi="微软雅黑" w:cs="宋体" w:hint="eastAsia"/>
+          <w:rFonts w:ascii="微软雅黑" w:eastAsia="微软雅黑" w:hAnsi="微软雅黑" w:cs="宋体"/>
           <w:color w:val="666666"/>
           <w:kern w:val="0"/>
           <w:szCs w:val="21"/>
@@ -781,7 +981,7 @@
         <w:spacing w:line="270" w:lineRule="atLeast"/>
         <w:ind w:left="375"/>
         <w:rPr>
-          <w:rFonts w:ascii="微软雅黑" w:eastAsia="微软雅黑" w:hAnsi="微软雅黑" w:cs="宋体" w:hint="eastAsia"/>
+          <w:rFonts w:ascii="微软雅黑" w:eastAsia="微软雅黑" w:hAnsi="微软雅黑" w:cs="宋体"/>
           <w:color w:val="666666"/>
           <w:kern w:val="0"/>
           <w:szCs w:val="21"/>
@@ -817,7 +1017,7 @@
         <w:wordWrap w:val="0"/>
         <w:ind w:firstLine="480"/>
         <w:rPr>
-          <w:rFonts w:ascii="微软雅黑" w:eastAsia="微软雅黑" w:hAnsi="微软雅黑" w:cs="宋体" w:hint="eastAsia"/>
+          <w:rFonts w:ascii="微软雅黑" w:eastAsia="微软雅黑" w:hAnsi="微软雅黑" w:cs="宋体"/>
           <w:color w:val="555555"/>
           <w:kern w:val="0"/>
           <w:szCs w:val="21"/>
@@ -850,7 +1050,7 @@
         <w:spacing w:line="270" w:lineRule="atLeast"/>
         <w:ind w:left="375"/>
         <w:rPr>
-          <w:rFonts w:ascii="微软雅黑" w:eastAsia="微软雅黑" w:hAnsi="微软雅黑" w:cs="宋体" w:hint="eastAsia"/>
+          <w:rFonts w:ascii="微软雅黑" w:eastAsia="微软雅黑" w:hAnsi="微软雅黑" w:cs="宋体"/>
           <w:color w:val="666666"/>
           <w:kern w:val="0"/>
           <w:szCs w:val="21"/>
@@ -883,7 +1083,7 @@
         <w:spacing w:line="270" w:lineRule="atLeast"/>
         <w:ind w:left="375"/>
         <w:rPr>
-          <w:rFonts w:ascii="微软雅黑" w:eastAsia="微软雅黑" w:hAnsi="微软雅黑" w:cs="宋体" w:hint="eastAsia"/>
+          <w:rFonts w:ascii="微软雅黑" w:eastAsia="微软雅黑" w:hAnsi="微软雅黑" w:cs="宋体"/>
           <w:color w:val="666666"/>
           <w:kern w:val="0"/>
           <w:szCs w:val="21"/>
@@ -898,7 +1098,31 @@
           <w:szCs w:val="24"/>
           <w:bdr w:val="none" w:sz="0" w:space="0" w:color="auto" w:frame="1"/>
         </w:rPr>
-        <w:t>apt-get dist-upgrade      #安装更新</w:t>
+        <w:t>apt-get </w:t>
+      </w:r>
+      <w:proofErr w:type="spellStart"/>
+      <w:r>
+        <w:rPr>
+          <w:rFonts w:ascii="微软雅黑" w:eastAsia="微软雅黑" w:hAnsi="微软雅黑" w:cs="宋体" w:hint="eastAsia"/>
+          <w:color w:val="000000"/>
+          <w:kern w:val="0"/>
+          <w:sz w:val="24"/>
+          <w:szCs w:val="24"/>
+          <w:bdr w:val="none" w:sz="0" w:space="0" w:color="auto" w:frame="1"/>
+        </w:rPr>
+        <w:t>dist</w:t>
+      </w:r>
+      <w:proofErr w:type="spellEnd"/>
+      <w:r>
+        <w:rPr>
+          <w:rFonts w:ascii="微软雅黑" w:eastAsia="微软雅黑" w:hAnsi="微软雅黑" w:cs="宋体" w:hint="eastAsia"/>
+          <w:color w:val="000000"/>
+          <w:kern w:val="0"/>
+          <w:sz w:val="24"/>
+          <w:szCs w:val="24"/>
+          <w:bdr w:val="none" w:sz="0" w:space="0" w:color="auto" w:frame="1"/>
+        </w:rPr>
+        <w:t>-upgrade      #安装更新</w:t>
       </w:r>
     </w:p>
     <w:p>
@@ -908,7 +1132,7 @@
         <w:wordWrap w:val="0"/>
         <w:ind w:firstLine="480"/>
         <w:rPr>
-          <w:rFonts w:ascii="微软雅黑" w:eastAsia="微软雅黑" w:hAnsi="微软雅黑" w:cs="宋体" w:hint="eastAsia"/>
+          <w:rFonts w:ascii="微软雅黑" w:eastAsia="微软雅黑" w:hAnsi="微软雅黑" w:cs="宋体"/>
           <w:color w:val="555555"/>
           <w:kern w:val="0"/>
           <w:szCs w:val="21"/>
@@ -933,7 +1157,7 @@
         <w:wordWrap w:val="0"/>
         <w:ind w:firstLine="480"/>
         <w:rPr>
-          <w:rFonts w:ascii="微软雅黑" w:eastAsia="微软雅黑" w:hAnsi="微软雅黑" w:cs="宋体" w:hint="eastAsia"/>
+          <w:rFonts w:ascii="微软雅黑" w:eastAsia="微软雅黑" w:hAnsi="微软雅黑" w:cs="宋体"/>
           <w:color w:val="555555"/>
           <w:kern w:val="0"/>
           <w:szCs w:val="21"/>
@@ -982,22 +1206,46 @@
         <w:wordWrap w:val="0"/>
         <w:ind w:firstLine="480"/>
         <w:rPr>
-          <w:rFonts w:ascii="微软雅黑" w:eastAsia="微软雅黑" w:hAnsi="微软雅黑" w:cs="宋体" w:hint="eastAsia"/>
-          <w:color w:val="555555"/>
-          <w:kern w:val="0"/>
-          <w:szCs w:val="21"/>
-        </w:rPr>
-      </w:pPr>
-      <w:r>
-        <w:rPr>
-          <w:rFonts w:ascii="微软雅黑" w:eastAsia="微软雅黑" w:hAnsi="微软雅黑" w:cs="宋体" w:hint="eastAsia"/>
-          <w:color w:val="555555"/>
-          <w:kern w:val="0"/>
-          <w:sz w:val="24"/>
-          <w:szCs w:val="24"/>
-          <w:bdr w:val="none" w:sz="0" w:space="0" w:color="auto" w:frame="1"/>
-        </w:rPr>
-        <w:t>安装完之后，执行：gnome-tweak-tool 命令进行打开Gnome，我们到：http://gnome-look.org 这个网站，选取我们喜欢的主题。下载下来之后，然后解压复制到主题存放的文件夹下：/usr/share/themes ，之后再回到刚才那个gnome-tweak-tool界面，开始各种设置。</w:t>
+          <w:rFonts w:ascii="微软雅黑" w:eastAsia="微软雅黑" w:hAnsi="微软雅黑" w:cs="宋体"/>
+          <w:color w:val="555555"/>
+          <w:kern w:val="0"/>
+          <w:szCs w:val="21"/>
+        </w:rPr>
+      </w:pPr>
+      <w:r>
+        <w:rPr>
+          <w:rFonts w:ascii="微软雅黑" w:eastAsia="微软雅黑" w:hAnsi="微软雅黑" w:cs="宋体" w:hint="eastAsia"/>
+          <w:color w:val="555555"/>
+          <w:kern w:val="0"/>
+          <w:sz w:val="24"/>
+          <w:szCs w:val="24"/>
+          <w:bdr w:val="none" w:sz="0" w:space="0" w:color="auto" w:frame="1"/>
+        </w:rPr>
+        <w:t>安装完之后，执行：gnome-tweak-tool 命令进行打开Gnome，我们到：http://gnome-look.org 这个网站，选取我们喜欢的主题。下载下来之后，然后解压复制到主题存放的文件夹下：/</w:t>
+      </w:r>
+      <w:proofErr w:type="spellStart"/>
+      <w:r>
+        <w:rPr>
+          <w:rFonts w:ascii="微软雅黑" w:eastAsia="微软雅黑" w:hAnsi="微软雅黑" w:cs="宋体" w:hint="eastAsia"/>
+          <w:color w:val="555555"/>
+          <w:kern w:val="0"/>
+          <w:sz w:val="24"/>
+          <w:szCs w:val="24"/>
+          <w:bdr w:val="none" w:sz="0" w:space="0" w:color="auto" w:frame="1"/>
+        </w:rPr>
+        <w:t>usr</w:t>
+      </w:r>
+      <w:proofErr w:type="spellEnd"/>
+      <w:r>
+        <w:rPr>
+          <w:rFonts w:ascii="微软雅黑" w:eastAsia="微软雅黑" w:hAnsi="微软雅黑" w:cs="宋体" w:hint="eastAsia"/>
+          <w:color w:val="555555"/>
+          <w:kern w:val="0"/>
+          <w:sz w:val="24"/>
+          <w:szCs w:val="24"/>
+          <w:bdr w:val="none" w:sz="0" w:space="0" w:color="auto" w:frame="1"/>
+        </w:rPr>
+        <w:t>/share/themes ，之后再回到刚才那个gnome-tweak-tool界面，开始各种设置。</w:t>
       </w:r>
     </w:p>
     <w:p>
@@ -1012,7 +1260,7 @@
         <w:jc w:val="left"/>
         <w:outlineLvl w:val="2"/>
         <w:rPr>
-          <w:rFonts w:ascii="微软雅黑" w:eastAsia="微软雅黑" w:hAnsi="微软雅黑" w:cs="宋体" w:hint="eastAsia"/>
+          <w:rFonts w:ascii="微软雅黑" w:eastAsia="微软雅黑" w:hAnsi="微软雅黑" w:cs="宋体"/>
           <w:b/>
           <w:bCs/>
           <w:color w:val="555555"/>
@@ -1042,22 +1290,94 @@
         <w:wordWrap w:val="0"/>
         <w:ind w:firstLine="480"/>
         <w:rPr>
-          <w:rFonts w:ascii="微软雅黑" w:eastAsia="微软雅黑" w:hAnsi="微软雅黑" w:cs="宋体" w:hint="eastAsia"/>
-          <w:color w:val="555555"/>
-          <w:kern w:val="0"/>
-          <w:szCs w:val="21"/>
-        </w:rPr>
-      </w:pPr>
-      <w:r>
-        <w:rPr>
-          <w:rFonts w:ascii="微软雅黑" w:eastAsia="微软雅黑" w:hAnsi="微软雅黑" w:cs="宋体" w:hint="eastAsia"/>
-          <w:color w:val="555555"/>
-          <w:kern w:val="0"/>
-          <w:sz w:val="24"/>
-          <w:szCs w:val="24"/>
-          <w:bdr w:val="none" w:sz="0" w:space="0" w:color="auto" w:frame="1"/>
-        </w:rPr>
-        <w:t>从BackTrack系统开始，一直在用经典的iBus，切换快捷键Ctrl+Space(空格键)，安装命令：</w:t>
+          <w:rFonts w:ascii="微软雅黑" w:eastAsia="微软雅黑" w:hAnsi="微软雅黑" w:cs="宋体"/>
+          <w:color w:val="555555"/>
+          <w:kern w:val="0"/>
+          <w:szCs w:val="21"/>
+        </w:rPr>
+      </w:pPr>
+      <w:r>
+        <w:rPr>
+          <w:rFonts w:ascii="微软雅黑" w:eastAsia="微软雅黑" w:hAnsi="微软雅黑" w:cs="宋体" w:hint="eastAsia"/>
+          <w:color w:val="555555"/>
+          <w:kern w:val="0"/>
+          <w:sz w:val="24"/>
+          <w:szCs w:val="24"/>
+          <w:bdr w:val="none" w:sz="0" w:space="0" w:color="auto" w:frame="1"/>
+        </w:rPr>
+        <w:t>从</w:t>
+      </w:r>
+      <w:proofErr w:type="spellStart"/>
+      <w:r>
+        <w:rPr>
+          <w:rFonts w:ascii="微软雅黑" w:eastAsia="微软雅黑" w:hAnsi="微软雅黑" w:cs="宋体" w:hint="eastAsia"/>
+          <w:color w:val="555555"/>
+          <w:kern w:val="0"/>
+          <w:sz w:val="24"/>
+          <w:szCs w:val="24"/>
+          <w:bdr w:val="none" w:sz="0" w:space="0" w:color="auto" w:frame="1"/>
+        </w:rPr>
+        <w:t>BackTrack</w:t>
+      </w:r>
+      <w:proofErr w:type="spellEnd"/>
+      <w:r>
+        <w:rPr>
+          <w:rFonts w:ascii="微软雅黑" w:eastAsia="微软雅黑" w:hAnsi="微软雅黑" w:cs="宋体" w:hint="eastAsia"/>
+          <w:color w:val="555555"/>
+          <w:kern w:val="0"/>
+          <w:sz w:val="24"/>
+          <w:szCs w:val="24"/>
+          <w:bdr w:val="none" w:sz="0" w:space="0" w:color="auto" w:frame="1"/>
+        </w:rPr>
+        <w:t>系统开始，一直在用经典的</w:t>
+      </w:r>
+      <w:proofErr w:type="spellStart"/>
+      <w:r>
+        <w:rPr>
+          <w:rFonts w:ascii="微软雅黑" w:eastAsia="微软雅黑" w:hAnsi="微软雅黑" w:cs="宋体" w:hint="eastAsia"/>
+          <w:color w:val="555555"/>
+          <w:kern w:val="0"/>
+          <w:sz w:val="24"/>
+          <w:szCs w:val="24"/>
+          <w:bdr w:val="none" w:sz="0" w:space="0" w:color="auto" w:frame="1"/>
+        </w:rPr>
+        <w:t>iBus</w:t>
+      </w:r>
+      <w:proofErr w:type="spellEnd"/>
+      <w:r>
+        <w:rPr>
+          <w:rFonts w:ascii="微软雅黑" w:eastAsia="微软雅黑" w:hAnsi="微软雅黑" w:cs="宋体" w:hint="eastAsia"/>
+          <w:color w:val="555555"/>
+          <w:kern w:val="0"/>
+          <w:sz w:val="24"/>
+          <w:szCs w:val="24"/>
+          <w:bdr w:val="none" w:sz="0" w:space="0" w:color="auto" w:frame="1"/>
+        </w:rPr>
+        <w:t>，切换快捷键</w:t>
+      </w:r>
+      <w:proofErr w:type="spellStart"/>
+      <w:r>
+        <w:rPr>
+          <w:rFonts w:ascii="微软雅黑" w:eastAsia="微软雅黑" w:hAnsi="微软雅黑" w:cs="宋体" w:hint="eastAsia"/>
+          <w:color w:val="555555"/>
+          <w:kern w:val="0"/>
+          <w:sz w:val="24"/>
+          <w:szCs w:val="24"/>
+          <w:bdr w:val="none" w:sz="0" w:space="0" w:color="auto" w:frame="1"/>
+        </w:rPr>
+        <w:t>Ctrl+Space</w:t>
+      </w:r>
+      <w:proofErr w:type="spellEnd"/>
+      <w:r>
+        <w:rPr>
+          <w:rFonts w:ascii="微软雅黑" w:eastAsia="微软雅黑" w:hAnsi="微软雅黑" w:cs="宋体" w:hint="eastAsia"/>
+          <w:color w:val="555555"/>
+          <w:kern w:val="0"/>
+          <w:sz w:val="24"/>
+          <w:szCs w:val="24"/>
+          <w:bdr w:val="none" w:sz="0" w:space="0" w:color="auto" w:frame="1"/>
+        </w:rPr>
+        <w:t>(空格键)，安装命令：</w:t>
       </w:r>
     </w:p>
     <w:p>
@@ -1091,7 +1411,194 @@
           <w:bdr w:val="none" w:sz="0" w:space="0" w:color="auto" w:frame="1"/>
         </w:rPr>
         <w:lastRenderedPageBreak/>
-        <w:t>apt-get install ibus ibus-pinyin    #经典的ibus输入法</w:t>
+        <w:t>apt-get install</w:t>
+      </w:r>
+      <w:proofErr w:type="gramStart"/>
+      <w:r>
+        <w:rPr>
+          <w:rFonts w:ascii="微软雅黑" w:eastAsia="微软雅黑" w:hAnsi="微软雅黑" w:cs="宋体" w:hint="eastAsia"/>
+          <w:color w:val="000000"/>
+          <w:kern w:val="0"/>
+          <w:sz w:val="24"/>
+          <w:szCs w:val="24"/>
+          <w:bdr w:val="none" w:sz="0" w:space="0" w:color="auto" w:frame="1"/>
+        </w:rPr>
+        <w:t> </w:t>
+      </w:r>
+      <w:proofErr w:type="spellStart"/>
+      <w:r>
+        <w:rPr>
+          <w:rFonts w:ascii="微软雅黑" w:eastAsia="微软雅黑" w:hAnsi="微软雅黑" w:cs="宋体" w:hint="eastAsia"/>
+          <w:color w:val="000000"/>
+          <w:kern w:val="0"/>
+          <w:sz w:val="24"/>
+          <w:szCs w:val="24"/>
+          <w:bdr w:val="none" w:sz="0" w:space="0" w:color="auto" w:frame="1"/>
+        </w:rPr>
+        <w:t>ibus</w:t>
+      </w:r>
+      <w:proofErr w:type="spellEnd"/>
+      <w:r>
+        <w:rPr>
+          <w:rFonts w:ascii="微软雅黑" w:eastAsia="微软雅黑" w:hAnsi="微软雅黑" w:cs="宋体" w:hint="eastAsia"/>
+          <w:color w:val="000000"/>
+          <w:kern w:val="0"/>
+          <w:sz w:val="24"/>
+          <w:szCs w:val="24"/>
+          <w:bdr w:val="none" w:sz="0" w:space="0" w:color="auto" w:frame="1"/>
+        </w:rPr>
+        <w:t> </w:t>
+      </w:r>
+      <w:proofErr w:type="spellStart"/>
+      <w:r>
+        <w:rPr>
+          <w:rFonts w:ascii="微软雅黑" w:eastAsia="微软雅黑" w:hAnsi="微软雅黑" w:cs="宋体" w:hint="eastAsia"/>
+          <w:color w:val="000000"/>
+          <w:kern w:val="0"/>
+          <w:sz w:val="24"/>
+          <w:szCs w:val="24"/>
+          <w:bdr w:val="none" w:sz="0" w:space="0" w:color="auto" w:frame="1"/>
+        </w:rPr>
+        <w:t>ibus</w:t>
+      </w:r>
+      <w:proofErr w:type="spellEnd"/>
+      <w:proofErr w:type="gramEnd"/>
+      <w:r>
+        <w:rPr>
+          <w:rFonts w:ascii="微软雅黑" w:eastAsia="微软雅黑" w:hAnsi="微软雅黑" w:cs="宋体" w:hint="eastAsia"/>
+          <w:color w:val="000000"/>
+          <w:kern w:val="0"/>
+          <w:sz w:val="24"/>
+          <w:szCs w:val="24"/>
+          <w:bdr w:val="none" w:sz="0" w:space="0" w:color="auto" w:frame="1"/>
+        </w:rPr>
+        <w:t>-pinyin    #经典的</w:t>
+      </w:r>
+      <w:proofErr w:type="spellStart"/>
+      <w:r>
+        <w:rPr>
+          <w:rFonts w:ascii="微软雅黑" w:eastAsia="微软雅黑" w:hAnsi="微软雅黑" w:cs="宋体" w:hint="eastAsia"/>
+          <w:color w:val="000000"/>
+          <w:kern w:val="0"/>
+          <w:sz w:val="24"/>
+          <w:szCs w:val="24"/>
+          <w:bdr w:val="none" w:sz="0" w:space="0" w:color="auto" w:frame="1"/>
+        </w:rPr>
+        <w:t>ibus</w:t>
+      </w:r>
+      <w:proofErr w:type="spellEnd"/>
+      <w:r>
+        <w:rPr>
+          <w:rFonts w:ascii="微软雅黑" w:eastAsia="微软雅黑" w:hAnsi="微软雅黑" w:cs="宋体" w:hint="eastAsia"/>
+          <w:color w:val="000000"/>
+          <w:kern w:val="0"/>
+          <w:sz w:val="24"/>
+          <w:szCs w:val="24"/>
+          <w:bdr w:val="none" w:sz="0" w:space="0" w:color="auto" w:frame="1"/>
+        </w:rPr>
+        <w:t>输入法</w:t>
+      </w:r>
+    </w:p>
+    <w:p>
+      <w:pPr>
+        <w:widowControl/>
+        <w:numPr>
+          <w:ilvl w:val="0"/>
+          <w:numId w:val="4"/>
+        </w:numPr>
+        <w:pBdr>
+          <w:left w:val="dashed" w:sz="6" w:space="8" w:color="CCCCCC"/>
+        </w:pBdr>
+        <w:shd w:val="clear" w:color="auto" w:fill="FFFFFF"/>
+        <w:wordWrap w:val="0"/>
+        <w:spacing w:line="270" w:lineRule="atLeast"/>
+        <w:ind w:left="375"/>
+        <w:rPr>
+          <w:rFonts w:ascii="微软雅黑" w:eastAsia="微软雅黑" w:hAnsi="微软雅黑" w:cs="宋体"/>
+          <w:color w:val="666666"/>
+          <w:kern w:val="0"/>
+          <w:szCs w:val="21"/>
+        </w:rPr>
+      </w:pPr>
+      <w:r>
+        <w:rPr>
+          <w:rFonts w:ascii="微软雅黑" w:eastAsia="微软雅黑" w:hAnsi="微软雅黑" w:hint="eastAsia"/>
+          <w:color w:val="333333"/>
+          <w:shd w:val="clear" w:color="auto" w:fill="FFFFFF"/>
+        </w:rPr>
+        <w:t>apt-get install</w:t>
+      </w:r>
+      <w:proofErr w:type="gramStart"/>
+      <w:r>
+        <w:rPr>
+          <w:rFonts w:ascii="微软雅黑" w:eastAsia="微软雅黑" w:hAnsi="微软雅黑" w:hint="eastAsia"/>
+          <w:color w:val="333333"/>
+          <w:shd w:val="clear" w:color="auto" w:fill="FFFFFF"/>
+        </w:rPr>
+        <w:t xml:space="preserve"> </w:t>
+      </w:r>
+      <w:proofErr w:type="spellStart"/>
+      <w:r>
+        <w:rPr>
+          <w:rFonts w:ascii="微软雅黑" w:eastAsia="微软雅黑" w:hAnsi="微软雅黑" w:hint="eastAsia"/>
+          <w:color w:val="333333"/>
+          <w:shd w:val="clear" w:color="auto" w:fill="FFFFFF"/>
+        </w:rPr>
+        <w:t>fcitx</w:t>
+      </w:r>
+      <w:proofErr w:type="spellEnd"/>
+      <w:r>
+        <w:rPr>
+          <w:rFonts w:ascii="微软雅黑" w:eastAsia="微软雅黑" w:hAnsi="微软雅黑" w:hint="eastAsia"/>
+          <w:color w:val="333333"/>
+          <w:shd w:val="clear" w:color="auto" w:fill="FFFFFF"/>
+        </w:rPr>
+        <w:t xml:space="preserve"> </w:t>
+      </w:r>
+      <w:proofErr w:type="spellStart"/>
+      <w:r>
+        <w:rPr>
+          <w:rFonts w:ascii="微软雅黑" w:eastAsia="微软雅黑" w:hAnsi="微软雅黑" w:hint="eastAsia"/>
+          <w:color w:val="333333"/>
+          <w:shd w:val="clear" w:color="auto" w:fill="FFFFFF"/>
+        </w:rPr>
+        <w:t>fcitx</w:t>
+      </w:r>
+      <w:proofErr w:type="gramEnd"/>
+      <w:r>
+        <w:rPr>
+          <w:rFonts w:ascii="微软雅黑" w:eastAsia="微软雅黑" w:hAnsi="微软雅黑" w:hint="eastAsia"/>
+          <w:color w:val="333333"/>
+          <w:shd w:val="clear" w:color="auto" w:fill="FFFFFF"/>
+        </w:rPr>
+        <w:t>-googlepinyin</w:t>
+      </w:r>
+      <w:proofErr w:type="spellEnd"/>
+      <w:r>
+        <w:rPr>
+          <w:rFonts w:ascii="微软雅黑" w:eastAsia="微软雅黑" w:hAnsi="微软雅黑" w:hint="eastAsia"/>
+          <w:color w:val="333333"/>
+          <w:shd w:val="clear" w:color="auto" w:fill="FFFFFF"/>
+        </w:rPr>
+        <w:t xml:space="preserve"> #</w:t>
+      </w:r>
+      <w:proofErr w:type="spellStart"/>
+      <w:r>
+        <w:rPr>
+          <w:rFonts w:ascii="微软雅黑" w:eastAsia="微软雅黑" w:hAnsi="微软雅黑" w:hint="eastAsia"/>
+          <w:color w:val="333333"/>
+          <w:shd w:val="clear" w:color="auto" w:fill="FFFFFF"/>
+        </w:rPr>
+        <w:t>ibus</w:t>
+      </w:r>
+      <w:proofErr w:type="spellEnd"/>
+      <w:r>
+        <w:rPr>
+          <w:rFonts w:ascii="微软雅黑" w:eastAsia="微软雅黑" w:hAnsi="微软雅黑" w:hint="eastAsia"/>
+          <w:color w:val="333333"/>
+          <w:shd w:val="clear" w:color="auto" w:fill="FFFFFF"/>
+        </w:rPr>
+        <w:t>安装不了试试这个输入法</w:t>
       </w:r>
     </w:p>
     <w:p>
@@ -1101,7 +1608,7 @@
         <w:wordWrap w:val="0"/>
         <w:ind w:firstLine="480"/>
         <w:rPr>
-          <w:rFonts w:ascii="微软雅黑" w:eastAsia="微软雅黑" w:hAnsi="微软雅黑" w:cs="宋体" w:hint="eastAsia"/>
+          <w:rFonts w:ascii="微软雅黑" w:eastAsia="微软雅黑" w:hAnsi="微软雅黑" w:cs="宋体"/>
           <w:color w:val="555555"/>
           <w:kern w:val="0"/>
           <w:szCs w:val="21"/>
@@ -1117,6 +1624,17 @@
           <w:bdr w:val="none" w:sz="0" w:space="0" w:color="auto" w:frame="1"/>
         </w:rPr>
         <w:t>注：安装完成后需要重启。</w:t>
+      </w:r>
+      <w:r>
+        <w:rPr>
+          <w:rFonts w:ascii="微软雅黑" w:eastAsia="微软雅黑" w:hAnsi="微软雅黑" w:cs="宋体" w:hint="eastAsia"/>
+          <w:color w:val="555555"/>
+          <w:kern w:val="0"/>
+          <w:sz w:val="24"/>
+          <w:szCs w:val="24"/>
+          <w:bdr w:val="none" w:sz="0" w:space="0" w:color="auto" w:frame="1"/>
+        </w:rPr>
+        <w:t>（一定要有）</w:t>
       </w:r>
     </w:p>
     <w:p>
@@ -1131,7 +1649,7 @@
         <w:jc w:val="left"/>
         <w:outlineLvl w:val="2"/>
         <w:rPr>
-          <w:rFonts w:ascii="微软雅黑" w:eastAsia="微软雅黑" w:hAnsi="微软雅黑" w:cs="宋体" w:hint="eastAsia"/>
+          <w:rFonts w:ascii="微软雅黑" w:eastAsia="微软雅黑" w:hAnsi="微软雅黑" w:cs="宋体"/>
           <w:b/>
           <w:bCs/>
           <w:color w:val="555555"/>
@@ -1169,7 +1687,7 @@
         <w:spacing w:line="270" w:lineRule="atLeast"/>
         <w:ind w:left="375"/>
         <w:rPr>
-          <w:rFonts w:ascii="微软雅黑" w:eastAsia="微软雅黑" w:hAnsi="微软雅黑" w:cs="宋体" w:hint="eastAsia"/>
+          <w:rFonts w:ascii="微软雅黑" w:eastAsia="微软雅黑" w:hAnsi="微软雅黑" w:cs="宋体"/>
           <w:color w:val="666666"/>
           <w:kern w:val="0"/>
           <w:szCs w:val="21"/>
@@ -1184,8 +1702,21 @@
           <w:szCs w:val="24"/>
           <w:bdr w:val="none" w:sz="0" w:space="0" w:color="auto" w:frame="1"/>
         </w:rPr>
-        <w:t>apt-get install flashplugin-nonfree</w:t>
-      </w:r>
+        <w:t>apt-get install </w:t>
+      </w:r>
+      <w:proofErr w:type="spellStart"/>
+      <w:r>
+        <w:rPr>
+          <w:rFonts w:ascii="微软雅黑" w:eastAsia="微软雅黑" w:hAnsi="微软雅黑" w:cs="宋体" w:hint="eastAsia"/>
+          <w:color w:val="000000"/>
+          <w:kern w:val="0"/>
+          <w:sz w:val="24"/>
+          <w:szCs w:val="24"/>
+          <w:bdr w:val="none" w:sz="0" w:space="0" w:color="auto" w:frame="1"/>
+        </w:rPr>
+        <w:t>flashplugin-nonfree</w:t>
+      </w:r>
+      <w:proofErr w:type="spellEnd"/>
     </w:p>
     <w:p>
       <w:pPr>
@@ -1202,7 +1733,7 @@
         <w:spacing w:line="270" w:lineRule="atLeast"/>
         <w:ind w:left="375"/>
         <w:rPr>
-          <w:rFonts w:ascii="微软雅黑" w:eastAsia="微软雅黑" w:hAnsi="微软雅黑" w:cs="宋体" w:hint="eastAsia"/>
+          <w:rFonts w:ascii="微软雅黑" w:eastAsia="微软雅黑" w:hAnsi="微软雅黑" w:cs="宋体"/>
           <w:color w:val="666666"/>
           <w:kern w:val="0"/>
           <w:szCs w:val="21"/>
@@ -1217,8 +1748,89 @@
           <w:szCs w:val="24"/>
           <w:bdr w:val="none" w:sz="0" w:space="0" w:color="auto" w:frame="1"/>
         </w:rPr>
-        <w:t>update-flashplugin-nonfree --install</w:t>
-      </w:r>
+        <w:t>update</w:t>
+      </w:r>
+      <w:r>
+        <w:rPr>
+          <w:rFonts w:ascii="微软雅黑" w:eastAsia="微软雅黑" w:hAnsi="微软雅黑" w:cs="宋体" w:hint="eastAsia"/>
+          <w:color w:val="000000"/>
+          <w:kern w:val="0"/>
+          <w:sz w:val="24"/>
+          <w:szCs w:val="24"/>
+          <w:bdr w:val="none" w:sz="0" w:space="0" w:color="auto" w:frame="1"/>
+        </w:rPr>
+        <w:t xml:space="preserve"> </w:t>
+      </w:r>
+      <w:r>
+        <w:rPr>
+          <w:rFonts w:ascii="微软雅黑" w:eastAsia="微软雅黑" w:hAnsi="微软雅黑" w:cs="宋体" w:hint="eastAsia"/>
+          <w:color w:val="000000"/>
+          <w:kern w:val="0"/>
+          <w:sz w:val="24"/>
+          <w:szCs w:val="24"/>
+          <w:bdr w:val="none" w:sz="0" w:space="0" w:color="auto" w:frame="1"/>
+        </w:rPr>
+        <w:t>-</w:t>
+      </w:r>
+      <w:proofErr w:type="spellStart"/>
+      <w:r>
+        <w:rPr>
+          <w:rFonts w:ascii="微软雅黑" w:eastAsia="微软雅黑" w:hAnsi="微软雅黑" w:cs="宋体" w:hint="eastAsia"/>
+          <w:color w:val="000000"/>
+          <w:kern w:val="0"/>
+          <w:sz w:val="24"/>
+          <w:szCs w:val="24"/>
+          <w:bdr w:val="none" w:sz="0" w:space="0" w:color="auto" w:frame="1"/>
+        </w:rPr>
+        <w:t>flashplugin-nonfree</w:t>
+      </w:r>
+      <w:proofErr w:type="spellEnd"/>
+      <w:r>
+        <w:rPr>
+          <w:rFonts w:ascii="微软雅黑" w:eastAsia="微软雅黑" w:hAnsi="微软雅黑" w:cs="宋体" w:hint="eastAsia"/>
+          <w:color w:val="000000"/>
+          <w:kern w:val="0"/>
+          <w:sz w:val="24"/>
+          <w:szCs w:val="24"/>
+          <w:bdr w:val="none" w:sz="0" w:space="0" w:color="auto" w:frame="1"/>
+        </w:rPr>
+        <w:t> </w:t>
+      </w:r>
+      <w:r>
+        <w:rPr>
+          <w:rFonts w:ascii="微软雅黑" w:eastAsia="微软雅黑" w:hAnsi="微软雅黑" w:cs="宋体"/>
+          <w:color w:val="000000"/>
+          <w:kern w:val="0"/>
+          <w:sz w:val="24"/>
+          <w:szCs w:val="24"/>
+          <w:bdr w:val="none" w:sz="0" w:space="0" w:color="auto" w:frame="1"/>
+        </w:rPr>
+        <w:t>–</w:t>
+      </w:r>
+      <w:r>
+        <w:rPr>
+          <w:rFonts w:ascii="微软雅黑" w:eastAsia="微软雅黑" w:hAnsi="微软雅黑" w:cs="宋体" w:hint="eastAsia"/>
+          <w:color w:val="000000"/>
+          <w:kern w:val="0"/>
+          <w:sz w:val="24"/>
+          <w:szCs w:val="24"/>
+          <w:bdr w:val="none" w:sz="0" w:space="0" w:color="auto" w:frame="1"/>
+        </w:rPr>
+        <w:t>install</w:t>
+      </w:r>
+      <w:r>
+        <w:rPr>
+          <w:rFonts w:ascii="微软雅黑" w:eastAsia="微软雅黑" w:hAnsi="微软雅黑" w:cs="宋体" w:hint="eastAsia"/>
+          <w:color w:val="000000"/>
+          <w:kern w:val="0"/>
+          <w:sz w:val="24"/>
+          <w:szCs w:val="24"/>
+          <w:bdr w:val="none" w:sz="0" w:space="0" w:color="auto" w:frame="1"/>
+        </w:rPr>
+        <w:t xml:space="preserve"> #此步骤在kali 2.0中执行失败</w:t>
+      </w:r>
+      <w:bookmarkStart w:id="0" w:name="_GoBack"/>
+      <w:bookmarkEnd w:id="0"/>
     </w:p>
     <w:p>
       <w:pPr>
@@ -1227,7 +1839,7 @@
         <w:wordWrap w:val="0"/>
         <w:ind w:firstLine="480"/>
         <w:rPr>
-          <w:rFonts w:ascii="微软雅黑" w:eastAsia="微软雅黑" w:hAnsi="微软雅黑" w:cs="宋体" w:hint="eastAsia"/>
+          <w:rFonts w:ascii="微软雅黑" w:eastAsia="微软雅黑" w:hAnsi="微软雅黑" w:cs="宋体"/>
           <w:color w:val="555555"/>
           <w:kern w:val="0"/>
           <w:szCs w:val="21"/>
@@ -1257,7 +1869,7 @@
         <w:jc w:val="left"/>
         <w:outlineLvl w:val="2"/>
         <w:rPr>
-          <w:rFonts w:ascii="微软雅黑" w:eastAsia="微软雅黑" w:hAnsi="微软雅黑" w:cs="宋体" w:hint="eastAsia"/>
+          <w:rFonts w:ascii="微软雅黑" w:eastAsia="微软雅黑" w:hAnsi="微软雅黑" w:cs="宋体"/>
           <w:b/>
           <w:bCs/>
           <w:color w:val="555555"/>
@@ -1295,7 +1907,7 @@
         <w:spacing w:line="270" w:lineRule="atLeast"/>
         <w:ind w:left="375"/>
         <w:rPr>
-          <w:rFonts w:ascii="微软雅黑" w:eastAsia="微软雅黑" w:hAnsi="微软雅黑" w:cs="宋体" w:hint="eastAsia"/>
+          <w:rFonts w:ascii="微软雅黑" w:eastAsia="微软雅黑" w:hAnsi="微软雅黑" w:cs="宋体"/>
           <w:color w:val="666666"/>
           <w:kern w:val="0"/>
           <w:szCs w:val="21"/>
@@ -1328,7 +1940,7 @@
         <w:spacing w:line="270" w:lineRule="atLeast"/>
         <w:ind w:left="375"/>
         <w:rPr>
-          <w:rFonts w:ascii="微软雅黑" w:eastAsia="微软雅黑" w:hAnsi="微软雅黑" w:cs="宋体" w:hint="eastAsia"/>
+          <w:rFonts w:ascii="微软雅黑" w:eastAsia="微软雅黑" w:hAnsi="微软雅黑" w:cs="宋体"/>
           <w:color w:val="666666"/>
           <w:kern w:val="0"/>
           <w:szCs w:val="21"/>
@@ -1343,7 +1955,31 @@
           <w:szCs w:val="24"/>
           <w:bdr w:val="none" w:sz="0" w:space="0" w:color="auto" w:frame="1"/>
         </w:rPr>
-        <w:t>apt-get install software-center      #安装ubuntu软件中心</w:t>
+        <w:t>apt-get install software-center      #安装</w:t>
+      </w:r>
+      <w:proofErr w:type="spellStart"/>
+      <w:r>
+        <w:rPr>
+          <w:rFonts w:ascii="微软雅黑" w:eastAsia="微软雅黑" w:hAnsi="微软雅黑" w:cs="宋体" w:hint="eastAsia"/>
+          <w:color w:val="000000"/>
+          <w:kern w:val="0"/>
+          <w:sz w:val="24"/>
+          <w:szCs w:val="24"/>
+          <w:bdr w:val="none" w:sz="0" w:space="0" w:color="auto" w:frame="1"/>
+        </w:rPr>
+        <w:t>ubuntu</w:t>
+      </w:r>
+      <w:proofErr w:type="spellEnd"/>
+      <w:r>
+        <w:rPr>
+          <w:rFonts w:ascii="微软雅黑" w:eastAsia="微软雅黑" w:hAnsi="微软雅黑" w:cs="宋体" w:hint="eastAsia"/>
+          <w:color w:val="000000"/>
+          <w:kern w:val="0"/>
+          <w:sz w:val="24"/>
+          <w:szCs w:val="24"/>
+          <w:bdr w:val="none" w:sz="0" w:space="0" w:color="auto" w:frame="1"/>
+        </w:rPr>
+        <w:t>软件中心</w:t>
       </w:r>
     </w:p>
     <w:p>
@@ -1361,7 +1997,7 @@
         <w:spacing w:line="270" w:lineRule="atLeast"/>
         <w:ind w:left="375"/>
         <w:rPr>
-          <w:rFonts w:ascii="微软雅黑" w:eastAsia="微软雅黑" w:hAnsi="微软雅黑" w:cs="宋体" w:hint="eastAsia"/>
+          <w:rFonts w:ascii="微软雅黑" w:eastAsia="微软雅黑" w:hAnsi="微软雅黑" w:cs="宋体"/>
           <w:color w:val="666666"/>
           <w:kern w:val="0"/>
           <w:szCs w:val="21"/>
@@ -1394,7 +2030,7 @@
         <w:spacing w:line="270" w:lineRule="atLeast"/>
         <w:ind w:left="375"/>
         <w:rPr>
-          <w:rFonts w:ascii="微软雅黑" w:eastAsia="微软雅黑" w:hAnsi="微软雅黑" w:cs="宋体" w:hint="eastAsia"/>
+          <w:rFonts w:ascii="微软雅黑" w:eastAsia="微软雅黑" w:hAnsi="微软雅黑" w:cs="宋体"/>
           <w:color w:val="666666"/>
           <w:kern w:val="0"/>
           <w:szCs w:val="21"/>
@@ -1409,7 +2045,55 @@
           <w:szCs w:val="24"/>
           <w:bdr w:val="none" w:sz="0" w:space="0" w:color="auto" w:frame="1"/>
         </w:rPr>
-        <w:t>apt-get install gedit                      #安装gedit编辑软件</w:t>
+        <w:t>apt-get install </w:t>
+      </w:r>
+      <w:proofErr w:type="spellStart"/>
+      <w:r>
+        <w:rPr>
+          <w:rFonts w:ascii="微软雅黑" w:eastAsia="微软雅黑" w:hAnsi="微软雅黑" w:cs="宋体" w:hint="eastAsia"/>
+          <w:color w:val="000000"/>
+          <w:kern w:val="0"/>
+          <w:sz w:val="24"/>
+          <w:szCs w:val="24"/>
+          <w:bdr w:val="none" w:sz="0" w:space="0" w:color="auto" w:frame="1"/>
+        </w:rPr>
+        <w:t>gedit</w:t>
+      </w:r>
+      <w:proofErr w:type="spellEnd"/>
+      <w:r>
+        <w:rPr>
+          <w:rFonts w:ascii="微软雅黑" w:eastAsia="微软雅黑" w:hAnsi="微软雅黑" w:cs="宋体" w:hint="eastAsia"/>
+          <w:color w:val="000000"/>
+          <w:kern w:val="0"/>
+          <w:sz w:val="24"/>
+          <w:szCs w:val="24"/>
+          <w:bdr w:val="none" w:sz="0" w:space="0" w:color="auto" w:frame="1"/>
+        </w:rPr>
+        <w:t>                      #安装</w:t>
+      </w:r>
+      <w:proofErr w:type="spellStart"/>
+      <w:r>
+        <w:rPr>
+          <w:rFonts w:ascii="微软雅黑" w:eastAsia="微软雅黑" w:hAnsi="微软雅黑" w:cs="宋体" w:hint="eastAsia"/>
+          <w:color w:val="000000"/>
+          <w:kern w:val="0"/>
+          <w:sz w:val="24"/>
+          <w:szCs w:val="24"/>
+          <w:bdr w:val="none" w:sz="0" w:space="0" w:color="auto" w:frame="1"/>
+        </w:rPr>
+        <w:t>gedit</w:t>
+      </w:r>
+      <w:proofErr w:type="spellEnd"/>
+      <w:r>
+        <w:rPr>
+          <w:rFonts w:ascii="微软雅黑" w:eastAsia="微软雅黑" w:hAnsi="微软雅黑" w:cs="宋体" w:hint="eastAsia"/>
+          <w:color w:val="000000"/>
+          <w:kern w:val="0"/>
+          <w:sz w:val="24"/>
+          <w:szCs w:val="24"/>
+          <w:bdr w:val="none" w:sz="0" w:space="0" w:color="auto" w:frame="1"/>
+        </w:rPr>
+        <w:t>编辑软件</w:t>
       </w:r>
     </w:p>
     <w:p>
@@ -1427,7 +2111,7 @@
         <w:spacing w:line="270" w:lineRule="atLeast"/>
         <w:ind w:left="375"/>
         <w:rPr>
-          <w:rFonts w:ascii="微软雅黑" w:eastAsia="微软雅黑" w:hAnsi="微软雅黑" w:cs="宋体" w:hint="eastAsia"/>
+          <w:rFonts w:ascii="微软雅黑" w:eastAsia="微软雅黑" w:hAnsi="微软雅黑" w:cs="宋体"/>
           <w:color w:val="666666"/>
           <w:kern w:val="0"/>
           <w:szCs w:val="21"/>
@@ -1460,7 +2144,7 @@
         <w:spacing w:line="270" w:lineRule="atLeast"/>
         <w:ind w:left="375"/>
         <w:rPr>
-          <w:rFonts w:ascii="微软雅黑" w:eastAsia="微软雅黑" w:hAnsi="微软雅黑" w:cs="宋体" w:hint="eastAsia"/>
+          <w:rFonts w:ascii="微软雅黑" w:eastAsia="微软雅黑" w:hAnsi="微软雅黑" w:cs="宋体"/>
           <w:color w:val="666666"/>
           <w:kern w:val="0"/>
           <w:szCs w:val="21"/>
@@ -1475,7 +2159,55 @@
           <w:szCs w:val="24"/>
           <w:bdr w:val="none" w:sz="0" w:space="0" w:color="auto" w:frame="1"/>
         </w:rPr>
-        <w:t>apt-get install smplayer              #安装smplayer视频播放器</w:t>
+        <w:t>apt-get install </w:t>
+      </w:r>
+      <w:proofErr w:type="spellStart"/>
+      <w:r>
+        <w:rPr>
+          <w:rFonts w:ascii="微软雅黑" w:eastAsia="微软雅黑" w:hAnsi="微软雅黑" w:cs="宋体" w:hint="eastAsia"/>
+          <w:color w:val="000000"/>
+          <w:kern w:val="0"/>
+          <w:sz w:val="24"/>
+          <w:szCs w:val="24"/>
+          <w:bdr w:val="none" w:sz="0" w:space="0" w:color="auto" w:frame="1"/>
+        </w:rPr>
+        <w:t>smplayer</w:t>
+      </w:r>
+      <w:proofErr w:type="spellEnd"/>
+      <w:r>
+        <w:rPr>
+          <w:rFonts w:ascii="微软雅黑" w:eastAsia="微软雅黑" w:hAnsi="微软雅黑" w:cs="宋体" w:hint="eastAsia"/>
+          <w:color w:val="000000"/>
+          <w:kern w:val="0"/>
+          <w:sz w:val="24"/>
+          <w:szCs w:val="24"/>
+          <w:bdr w:val="none" w:sz="0" w:space="0" w:color="auto" w:frame="1"/>
+        </w:rPr>
+        <w:t>              #安装</w:t>
+      </w:r>
+      <w:proofErr w:type="spellStart"/>
+      <w:r>
+        <w:rPr>
+          <w:rFonts w:ascii="微软雅黑" w:eastAsia="微软雅黑" w:hAnsi="微软雅黑" w:cs="宋体" w:hint="eastAsia"/>
+          <w:color w:val="000000"/>
+          <w:kern w:val="0"/>
+          <w:sz w:val="24"/>
+          <w:szCs w:val="24"/>
+          <w:bdr w:val="none" w:sz="0" w:space="0" w:color="auto" w:frame="1"/>
+        </w:rPr>
+        <w:t>smplayer</w:t>
+      </w:r>
+      <w:proofErr w:type="spellEnd"/>
+      <w:r>
+        <w:rPr>
+          <w:rFonts w:ascii="微软雅黑" w:eastAsia="微软雅黑" w:hAnsi="微软雅黑" w:cs="宋体" w:hint="eastAsia"/>
+          <w:color w:val="000000"/>
+          <w:kern w:val="0"/>
+          <w:sz w:val="24"/>
+          <w:szCs w:val="24"/>
+          <w:bdr w:val="none" w:sz="0" w:space="0" w:color="auto" w:frame="1"/>
+        </w:rPr>
+        <w:t>视频播放器</w:t>
       </w:r>
     </w:p>
     <w:p>
@@ -1490,7 +2222,7 @@
         <w:jc w:val="left"/>
         <w:outlineLvl w:val="2"/>
         <w:rPr>
-          <w:rFonts w:ascii="微软雅黑" w:eastAsia="微软雅黑" w:hAnsi="微软雅黑" w:cs="宋体" w:hint="eastAsia"/>
+          <w:rFonts w:ascii="微软雅黑" w:eastAsia="微软雅黑" w:hAnsi="微软雅黑" w:cs="宋体"/>
           <w:b/>
           <w:bCs/>
           <w:color w:val="555555"/>
@@ -1510,7 +2242,63 @@
           <w:szCs w:val="24"/>
           <w:bdr w:val="none" w:sz="0" w:space="0" w:color="auto" w:frame="1"/>
         </w:rPr>
-        <w:t>5.安装最新iceweasel，并汉化iceweasel浏览器</w:t>
+        <w:t>5.安装最新</w:t>
+      </w:r>
+      <w:proofErr w:type="spellStart"/>
+      <w:r>
+        <w:rPr>
+          <w:rFonts w:ascii="微软雅黑" w:eastAsia="微软雅黑" w:hAnsi="微软雅黑" w:cs="宋体" w:hint="eastAsia"/>
+          <w:b/>
+          <w:bCs/>
+          <w:color w:val="555555"/>
+          <w:kern w:val="0"/>
+          <w:sz w:val="24"/>
+          <w:szCs w:val="24"/>
+          <w:bdr w:val="none" w:sz="0" w:space="0" w:color="auto" w:frame="1"/>
+        </w:rPr>
+        <w:t>iceweasel</w:t>
+      </w:r>
+      <w:proofErr w:type="spellEnd"/>
+      <w:r>
+        <w:rPr>
+          <w:rFonts w:ascii="微软雅黑" w:eastAsia="微软雅黑" w:hAnsi="微软雅黑" w:cs="宋体" w:hint="eastAsia"/>
+          <w:b/>
+          <w:bCs/>
+          <w:color w:val="555555"/>
+          <w:kern w:val="0"/>
+          <w:sz w:val="24"/>
+          <w:szCs w:val="24"/>
+          <w:bdr w:val="none" w:sz="0" w:space="0" w:color="auto" w:frame="1"/>
+        </w:rPr>
+        <w:t>，并汉化</w:t>
+      </w:r>
+      <w:proofErr w:type="spellStart"/>
+      <w:r>
+        <w:rPr>
+          <w:rFonts w:ascii="微软雅黑" w:eastAsia="微软雅黑" w:hAnsi="微软雅黑" w:cs="宋体" w:hint="eastAsia"/>
+          <w:b/>
+          <w:bCs/>
+          <w:color w:val="555555"/>
+          <w:kern w:val="0"/>
+          <w:sz w:val="24"/>
+          <w:szCs w:val="24"/>
+          <w:bdr w:val="none" w:sz="0" w:space="0" w:color="auto" w:frame="1"/>
+        </w:rPr>
+        <w:t>iceweasel</w:t>
+      </w:r>
+      <w:proofErr w:type="spellEnd"/>
+      <w:r>
+        <w:rPr>
+          <w:rFonts w:ascii="微软雅黑" w:eastAsia="微软雅黑" w:hAnsi="微软雅黑" w:cs="宋体" w:hint="eastAsia"/>
+          <w:b/>
+          <w:bCs/>
+          <w:color w:val="555555"/>
+          <w:kern w:val="0"/>
+          <w:sz w:val="24"/>
+          <w:szCs w:val="24"/>
+          <w:bdr w:val="none" w:sz="0" w:space="0" w:color="auto" w:frame="1"/>
+        </w:rPr>
+        <w:t>浏览器</w:t>
       </w:r>
     </w:p>
     <w:p>
@@ -1520,22 +2308,70 @@
         <w:wordWrap w:val="0"/>
         <w:ind w:firstLine="480"/>
         <w:rPr>
-          <w:rFonts w:ascii="微软雅黑" w:eastAsia="微软雅黑" w:hAnsi="微软雅黑" w:cs="宋体" w:hint="eastAsia"/>
-          <w:color w:val="555555"/>
-          <w:kern w:val="0"/>
-          <w:szCs w:val="21"/>
-        </w:rPr>
-      </w:pPr>
-      <w:r>
-        <w:rPr>
-          <w:rFonts w:ascii="微软雅黑" w:eastAsia="微软雅黑" w:hAnsi="微软雅黑" w:cs="宋体" w:hint="eastAsia"/>
-          <w:color w:val="555555"/>
-          <w:kern w:val="0"/>
-          <w:sz w:val="24"/>
-          <w:szCs w:val="24"/>
-          <w:bdr w:val="none" w:sz="0" w:space="0" w:color="auto" w:frame="1"/>
-        </w:rPr>
-        <w:t>Kali Linux 遵循Debian开发标准，系统安装完成后，自带的浏览器iceweasel默认为英文版，介于强迫症，还是做一个简单的汉化吧，在终端输入：</w:t>
+          <w:rFonts w:ascii="微软雅黑" w:eastAsia="微软雅黑" w:hAnsi="微软雅黑" w:cs="宋体"/>
+          <w:color w:val="555555"/>
+          <w:kern w:val="0"/>
+          <w:szCs w:val="21"/>
+        </w:rPr>
+      </w:pPr>
+      <w:r>
+        <w:rPr>
+          <w:rFonts w:ascii="微软雅黑" w:eastAsia="微软雅黑" w:hAnsi="微软雅黑" w:cs="宋体" w:hint="eastAsia"/>
+          <w:color w:val="555555"/>
+          <w:kern w:val="0"/>
+          <w:sz w:val="24"/>
+          <w:szCs w:val="24"/>
+          <w:bdr w:val="none" w:sz="0" w:space="0" w:color="auto" w:frame="1"/>
+        </w:rPr>
+        <w:t>Kali Linux 遵循</w:t>
+      </w:r>
+      <w:proofErr w:type="spellStart"/>
+      <w:r>
+        <w:rPr>
+          <w:rFonts w:ascii="微软雅黑" w:eastAsia="微软雅黑" w:hAnsi="微软雅黑" w:cs="宋体" w:hint="eastAsia"/>
+          <w:color w:val="555555"/>
+          <w:kern w:val="0"/>
+          <w:sz w:val="24"/>
+          <w:szCs w:val="24"/>
+          <w:bdr w:val="none" w:sz="0" w:space="0" w:color="auto" w:frame="1"/>
+        </w:rPr>
+        <w:t>Debian</w:t>
+      </w:r>
+      <w:proofErr w:type="spellEnd"/>
+      <w:r>
+        <w:rPr>
+          <w:rFonts w:ascii="微软雅黑" w:eastAsia="微软雅黑" w:hAnsi="微软雅黑" w:cs="宋体" w:hint="eastAsia"/>
+          <w:color w:val="555555"/>
+          <w:kern w:val="0"/>
+          <w:sz w:val="24"/>
+          <w:szCs w:val="24"/>
+          <w:bdr w:val="none" w:sz="0" w:space="0" w:color="auto" w:frame="1"/>
+        </w:rPr>
+        <w:t>开发标准，系统安装完成后，自带的浏览器</w:t>
+      </w:r>
+      <w:proofErr w:type="spellStart"/>
+      <w:r>
+        <w:rPr>
+          <w:rFonts w:ascii="微软雅黑" w:eastAsia="微软雅黑" w:hAnsi="微软雅黑" w:cs="宋体" w:hint="eastAsia"/>
+          <w:color w:val="555555"/>
+          <w:kern w:val="0"/>
+          <w:sz w:val="24"/>
+          <w:szCs w:val="24"/>
+          <w:bdr w:val="none" w:sz="0" w:space="0" w:color="auto" w:frame="1"/>
+        </w:rPr>
+        <w:t>iceweasel</w:t>
+      </w:r>
+      <w:proofErr w:type="spellEnd"/>
+      <w:r>
+        <w:rPr>
+          <w:rFonts w:ascii="微软雅黑" w:eastAsia="微软雅黑" w:hAnsi="微软雅黑" w:cs="宋体" w:hint="eastAsia"/>
+          <w:color w:val="555555"/>
+          <w:kern w:val="0"/>
+          <w:sz w:val="24"/>
+          <w:szCs w:val="24"/>
+          <w:bdr w:val="none" w:sz="0" w:space="0" w:color="auto" w:frame="1"/>
+        </w:rPr>
+        <w:t>默认为英文版，介于强迫症，还是做一个简单的汉化吧，在终端输入：</w:t>
       </w:r>
     </w:p>
     <w:p>
@@ -1553,7 +2389,7 @@
         <w:spacing w:line="270" w:lineRule="atLeast"/>
         <w:ind w:left="375"/>
         <w:rPr>
-          <w:rFonts w:ascii="微软雅黑" w:eastAsia="微软雅黑" w:hAnsi="微软雅黑" w:cs="宋体" w:hint="eastAsia"/>
+          <w:rFonts w:ascii="微软雅黑" w:eastAsia="微软雅黑" w:hAnsi="微软雅黑" w:cs="宋体"/>
           <w:color w:val="666666"/>
           <w:kern w:val="0"/>
           <w:szCs w:val="21"/>
@@ -1578,12 +2414,13 @@
         <w:wordWrap w:val="0"/>
         <w:ind w:firstLine="480"/>
         <w:rPr>
-          <w:rFonts w:ascii="微软雅黑" w:eastAsia="微软雅黑" w:hAnsi="微软雅黑" w:cs="宋体" w:hint="eastAsia"/>
-          <w:color w:val="555555"/>
-          <w:kern w:val="0"/>
-          <w:szCs w:val="21"/>
-        </w:rPr>
-      </w:pPr>
+          <w:rFonts w:ascii="微软雅黑" w:eastAsia="微软雅黑" w:hAnsi="微软雅黑" w:cs="宋体"/>
+          <w:color w:val="555555"/>
+          <w:kern w:val="0"/>
+          <w:szCs w:val="21"/>
+        </w:rPr>
+      </w:pPr>
+      <w:proofErr w:type="spellStart"/>
       <w:r>
         <w:rPr>
           <w:rFonts w:ascii="微软雅黑" w:eastAsia="微软雅黑" w:hAnsi="微软雅黑" w:cs="宋体" w:hint="eastAsia"/>
@@ -1595,7 +2432,21 @@
           <w:szCs w:val="24"/>
           <w:bdr w:val="none" w:sz="0" w:space="0" w:color="auto" w:frame="1"/>
         </w:rPr>
-        <w:t>ps：然后关机重启！</w:t>
+        <w:t>ps</w:t>
+      </w:r>
+      <w:proofErr w:type="spellEnd"/>
+      <w:r>
+        <w:rPr>
+          <w:rFonts w:ascii="微软雅黑" w:eastAsia="微软雅黑" w:hAnsi="微软雅黑" w:cs="宋体" w:hint="eastAsia"/>
+          <w:b/>
+          <w:bCs/>
+          <w:color w:val="0000FF"/>
+          <w:kern w:val="0"/>
+          <w:sz w:val="24"/>
+          <w:szCs w:val="24"/>
+          <w:bdr w:val="none" w:sz="0" w:space="0" w:color="auto" w:frame="1"/>
+        </w:rPr>
+        <w:t>：然后关机重启！</w:t>
       </w:r>
     </w:p>
     <w:p>
@@ -1605,7 +2456,7 @@
         <w:wordWrap w:val="0"/>
         <w:ind w:firstLine="480"/>
         <w:rPr>
-          <w:rFonts w:ascii="微软雅黑" w:eastAsia="微软雅黑" w:hAnsi="微软雅黑" w:cs="宋体" w:hint="eastAsia"/>
+          <w:rFonts w:ascii="微软雅黑" w:eastAsia="微软雅黑" w:hAnsi="微软雅黑" w:cs="宋体"/>
           <w:color w:val="555555"/>
           <w:kern w:val="0"/>
           <w:szCs w:val="21"/>
@@ -1622,7 +2473,35 @@
           <w:szCs w:val="24"/>
           <w:bdr w:val="none" w:sz="0" w:space="0" w:color="auto" w:frame="1"/>
         </w:rPr>
-        <w:t>如何更新到最新版iceweasel浏览器，首先在软件源中添加：</w:t>
+        <w:t>如何更新到最新版</w:t>
+      </w:r>
+      <w:proofErr w:type="spellStart"/>
+      <w:r>
+        <w:rPr>
+          <w:rFonts w:ascii="微软雅黑" w:eastAsia="微软雅黑" w:hAnsi="微软雅黑" w:cs="宋体" w:hint="eastAsia"/>
+          <w:b/>
+          <w:bCs/>
+          <w:color w:val="555555"/>
+          <w:kern w:val="0"/>
+          <w:sz w:val="24"/>
+          <w:szCs w:val="24"/>
+          <w:bdr w:val="none" w:sz="0" w:space="0" w:color="auto" w:frame="1"/>
+        </w:rPr>
+        <w:t>iceweasel</w:t>
+      </w:r>
+      <w:proofErr w:type="spellEnd"/>
+      <w:r>
+        <w:rPr>
+          <w:rFonts w:ascii="微软雅黑" w:eastAsia="微软雅黑" w:hAnsi="微软雅黑" w:cs="宋体" w:hint="eastAsia"/>
+          <w:b/>
+          <w:bCs/>
+          <w:color w:val="555555"/>
+          <w:kern w:val="0"/>
+          <w:sz w:val="24"/>
+          <w:szCs w:val="24"/>
+          <w:bdr w:val="none" w:sz="0" w:space="0" w:color="auto" w:frame="1"/>
+        </w:rPr>
+        <w:t>浏览器，首先在软件源中添加：</w:t>
       </w:r>
     </w:p>
     <w:p>
@@ -1640,7 +2519,7 @@
         <w:spacing w:line="270" w:lineRule="atLeast"/>
         <w:ind w:left="375"/>
         <w:rPr>
-          <w:rFonts w:ascii="微软雅黑" w:eastAsia="微软雅黑" w:hAnsi="微软雅黑" w:cs="宋体" w:hint="eastAsia"/>
+          <w:rFonts w:ascii="微软雅黑" w:eastAsia="微软雅黑" w:hAnsi="微软雅黑" w:cs="宋体"/>
           <w:color w:val="666666"/>
           <w:kern w:val="0"/>
           <w:szCs w:val="21"/>
@@ -1676,7 +2555,7 @@
         <w:wordWrap w:val="0"/>
         <w:ind w:firstLine="480"/>
         <w:rPr>
-          <w:rFonts w:ascii="微软雅黑" w:eastAsia="微软雅黑" w:hAnsi="微软雅黑" w:cs="宋体" w:hint="eastAsia"/>
+          <w:rFonts w:ascii="微软雅黑" w:eastAsia="微软雅黑" w:hAnsi="微软雅黑" w:cs="宋体"/>
           <w:color w:val="555555"/>
           <w:kern w:val="0"/>
           <w:szCs w:val="21"/>
@@ -1709,7 +2588,7 @@
         <w:spacing w:line="270" w:lineRule="atLeast"/>
         <w:ind w:left="375"/>
         <w:rPr>
-          <w:rFonts w:ascii="微软雅黑" w:eastAsia="微软雅黑" w:hAnsi="微软雅黑" w:cs="宋体" w:hint="eastAsia"/>
+          <w:rFonts w:ascii="微软雅黑" w:eastAsia="微软雅黑" w:hAnsi="微软雅黑" w:cs="宋体"/>
           <w:color w:val="666666"/>
           <w:kern w:val="0"/>
           <w:szCs w:val="21"/>
@@ -1725,7 +2604,79 @@
           <w:bdr w:val="none" w:sz="0" w:space="0" w:color="auto" w:frame="1"/>
         </w:rPr>
         <w:lastRenderedPageBreak/>
-        <w:t>apt-get install pkg-mozilla-archive-keyring                    #导入PGP KEY</w:t>
+        <w:t>apt-get install </w:t>
+      </w:r>
+      <w:proofErr w:type="spellStart"/>
+      <w:r>
+        <w:rPr>
+          <w:rFonts w:ascii="微软雅黑" w:eastAsia="微软雅黑" w:hAnsi="微软雅黑" w:cs="宋体" w:hint="eastAsia"/>
+          <w:color w:val="000000"/>
+          <w:kern w:val="0"/>
+          <w:sz w:val="24"/>
+          <w:szCs w:val="24"/>
+          <w:bdr w:val="none" w:sz="0" w:space="0" w:color="auto" w:frame="1"/>
+        </w:rPr>
+        <w:t>pkg</w:t>
+      </w:r>
+      <w:proofErr w:type="spellEnd"/>
+      <w:r>
+        <w:rPr>
+          <w:rFonts w:ascii="微软雅黑" w:eastAsia="微软雅黑" w:hAnsi="微软雅黑" w:cs="宋体" w:hint="eastAsia"/>
+          <w:color w:val="000000"/>
+          <w:kern w:val="0"/>
+          <w:sz w:val="24"/>
+          <w:szCs w:val="24"/>
+          <w:bdr w:val="none" w:sz="0" w:space="0" w:color="auto" w:frame="1"/>
+        </w:rPr>
+        <w:t>-</w:t>
+      </w:r>
+      <w:proofErr w:type="spellStart"/>
+      <w:r>
+        <w:rPr>
+          <w:rFonts w:ascii="微软雅黑" w:eastAsia="微软雅黑" w:hAnsi="微软雅黑" w:cs="宋体" w:hint="eastAsia"/>
+          <w:color w:val="000000"/>
+          <w:kern w:val="0"/>
+          <w:sz w:val="24"/>
+          <w:szCs w:val="24"/>
+          <w:bdr w:val="none" w:sz="0" w:space="0" w:color="auto" w:frame="1"/>
+        </w:rPr>
+        <w:t>mozilla</w:t>
+      </w:r>
+      <w:proofErr w:type="spellEnd"/>
+      <w:r>
+        <w:rPr>
+          <w:rFonts w:ascii="微软雅黑" w:eastAsia="微软雅黑" w:hAnsi="微软雅黑" w:cs="宋体" w:hint="eastAsia"/>
+          <w:color w:val="000000"/>
+          <w:kern w:val="0"/>
+          <w:sz w:val="24"/>
+          <w:szCs w:val="24"/>
+          <w:bdr w:val="none" w:sz="0" w:space="0" w:color="auto" w:frame="1"/>
+        </w:rPr>
+        <w:t>-archive-</w:t>
+      </w:r>
+      <w:proofErr w:type="spellStart"/>
+      <w:r>
+        <w:rPr>
+          <w:rFonts w:ascii="微软雅黑" w:eastAsia="微软雅黑" w:hAnsi="微软雅黑" w:cs="宋体" w:hint="eastAsia"/>
+          <w:color w:val="000000"/>
+          <w:kern w:val="0"/>
+          <w:sz w:val="24"/>
+          <w:szCs w:val="24"/>
+          <w:bdr w:val="none" w:sz="0" w:space="0" w:color="auto" w:frame="1"/>
+        </w:rPr>
+        <w:t>keyring</w:t>
+      </w:r>
+      <w:proofErr w:type="spellEnd"/>
+      <w:r>
+        <w:rPr>
+          <w:rFonts w:ascii="微软雅黑" w:eastAsia="微软雅黑" w:hAnsi="微软雅黑" w:cs="宋体" w:hint="eastAsia"/>
+          <w:color w:val="000000"/>
+          <w:kern w:val="0"/>
+          <w:sz w:val="24"/>
+          <w:szCs w:val="24"/>
+          <w:bdr w:val="none" w:sz="0" w:space="0" w:color="auto" w:frame="1"/>
+        </w:rPr>
+        <w:t>                    #导入PGP KEY</w:t>
       </w:r>
     </w:p>
     <w:p>
@@ -1743,22 +2694,179 @@
         <w:spacing w:line="270" w:lineRule="atLeast"/>
         <w:ind w:left="375"/>
         <w:rPr>
-          <w:rFonts w:ascii="微软雅黑" w:eastAsia="微软雅黑" w:hAnsi="微软雅黑" w:cs="宋体" w:hint="eastAsia"/>
+          <w:rFonts w:ascii="微软雅黑" w:eastAsia="微软雅黑" w:hAnsi="微软雅黑" w:cs="宋体"/>
           <w:color w:val="666666"/>
           <w:kern w:val="0"/>
           <w:szCs w:val="21"/>
         </w:rPr>
       </w:pPr>
-      <w:r>
-        <w:rPr>
-          <w:rFonts w:ascii="微软雅黑" w:eastAsia="微软雅黑" w:hAnsi="微软雅黑" w:cs="宋体" w:hint="eastAsia"/>
-          <w:color w:val="000000"/>
-          <w:kern w:val="0"/>
-          <w:sz w:val="24"/>
-          <w:szCs w:val="24"/>
-          <w:bdr w:val="none" w:sz="0" w:space="0" w:color="auto" w:frame="1"/>
-        </w:rPr>
-        <w:t>gpg --check-sigs --fingerprint --keyring /etc/apt/trusted.gpg.d/pkg-mozilla-archive-keyring.gpg --keyring /usr/share/keyrings/debian-keyring.gpg pkg-mozilla-maintainers  #新建钥匙环</w:t>
+      <w:proofErr w:type="spellStart"/>
+      <w:r>
+        <w:rPr>
+          <w:rFonts w:ascii="微软雅黑" w:eastAsia="微软雅黑" w:hAnsi="微软雅黑" w:cs="宋体" w:hint="eastAsia"/>
+          <w:color w:val="000000"/>
+          <w:kern w:val="0"/>
+          <w:sz w:val="24"/>
+          <w:szCs w:val="24"/>
+          <w:bdr w:val="none" w:sz="0" w:space="0" w:color="auto" w:frame="1"/>
+        </w:rPr>
+        <w:t>gpg</w:t>
+      </w:r>
+      <w:proofErr w:type="spellEnd"/>
+      <w:r>
+        <w:rPr>
+          <w:rFonts w:ascii="微软雅黑" w:eastAsia="微软雅黑" w:hAnsi="微软雅黑" w:cs="宋体" w:hint="eastAsia"/>
+          <w:color w:val="000000"/>
+          <w:kern w:val="0"/>
+          <w:sz w:val="24"/>
+          <w:szCs w:val="24"/>
+          <w:bdr w:val="none" w:sz="0" w:space="0" w:color="auto" w:frame="1"/>
+        </w:rPr>
+        <w:t> --check-sigs --fingerprint --</w:t>
+      </w:r>
+      <w:proofErr w:type="spellStart"/>
+      <w:r>
+        <w:rPr>
+          <w:rFonts w:ascii="微软雅黑" w:eastAsia="微软雅黑" w:hAnsi="微软雅黑" w:cs="宋体" w:hint="eastAsia"/>
+          <w:color w:val="000000"/>
+          <w:kern w:val="0"/>
+          <w:sz w:val="24"/>
+          <w:szCs w:val="24"/>
+          <w:bdr w:val="none" w:sz="0" w:space="0" w:color="auto" w:frame="1"/>
+        </w:rPr>
+        <w:t>keyring</w:t>
+      </w:r>
+      <w:proofErr w:type="spellEnd"/>
+      <w:r>
+        <w:rPr>
+          <w:rFonts w:ascii="微软雅黑" w:eastAsia="微软雅黑" w:hAnsi="微软雅黑" w:cs="宋体" w:hint="eastAsia"/>
+          <w:color w:val="000000"/>
+          <w:kern w:val="0"/>
+          <w:sz w:val="24"/>
+          <w:szCs w:val="24"/>
+          <w:bdr w:val="none" w:sz="0" w:space="0" w:color="auto" w:frame="1"/>
+        </w:rPr>
+        <w:t> /</w:t>
+      </w:r>
+      <w:proofErr w:type="spellStart"/>
+      <w:r>
+        <w:rPr>
+          <w:rFonts w:ascii="微软雅黑" w:eastAsia="微软雅黑" w:hAnsi="微软雅黑" w:cs="宋体" w:hint="eastAsia"/>
+          <w:color w:val="000000"/>
+          <w:kern w:val="0"/>
+          <w:sz w:val="24"/>
+          <w:szCs w:val="24"/>
+          <w:bdr w:val="none" w:sz="0" w:space="0" w:color="auto" w:frame="1"/>
+        </w:rPr>
+        <w:t>etc</w:t>
+      </w:r>
+      <w:proofErr w:type="spellEnd"/>
+      <w:r>
+        <w:rPr>
+          <w:rFonts w:ascii="微软雅黑" w:eastAsia="微软雅黑" w:hAnsi="微软雅黑" w:cs="宋体" w:hint="eastAsia"/>
+          <w:color w:val="000000"/>
+          <w:kern w:val="0"/>
+          <w:sz w:val="24"/>
+          <w:szCs w:val="24"/>
+          <w:bdr w:val="none" w:sz="0" w:space="0" w:color="auto" w:frame="1"/>
+        </w:rPr>
+        <w:t>/apt/</w:t>
+      </w:r>
+      <w:proofErr w:type="spellStart"/>
+      <w:r>
+        <w:rPr>
+          <w:rFonts w:ascii="微软雅黑" w:eastAsia="微软雅黑" w:hAnsi="微软雅黑" w:cs="宋体" w:hint="eastAsia"/>
+          <w:color w:val="000000"/>
+          <w:kern w:val="0"/>
+          <w:sz w:val="24"/>
+          <w:szCs w:val="24"/>
+          <w:bdr w:val="none" w:sz="0" w:space="0" w:color="auto" w:frame="1"/>
+        </w:rPr>
+        <w:t>trusted.gpg.d</w:t>
+      </w:r>
+      <w:proofErr w:type="spellEnd"/>
+      <w:r>
+        <w:rPr>
+          <w:rFonts w:ascii="微软雅黑" w:eastAsia="微软雅黑" w:hAnsi="微软雅黑" w:cs="宋体" w:hint="eastAsia"/>
+          <w:color w:val="000000"/>
+          <w:kern w:val="0"/>
+          <w:sz w:val="24"/>
+          <w:szCs w:val="24"/>
+          <w:bdr w:val="none" w:sz="0" w:space="0" w:color="auto" w:frame="1"/>
+        </w:rPr>
+        <w:t>/</w:t>
+      </w:r>
+      <w:proofErr w:type="spellStart"/>
+      <w:r>
+        <w:rPr>
+          <w:rFonts w:ascii="微软雅黑" w:eastAsia="微软雅黑" w:hAnsi="微软雅黑" w:cs="宋体" w:hint="eastAsia"/>
+          <w:color w:val="000000"/>
+          <w:kern w:val="0"/>
+          <w:sz w:val="24"/>
+          <w:szCs w:val="24"/>
+          <w:bdr w:val="none" w:sz="0" w:space="0" w:color="auto" w:frame="1"/>
+        </w:rPr>
+        <w:t>pkg</w:t>
+      </w:r>
+      <w:proofErr w:type="spellEnd"/>
+      <w:r>
+        <w:rPr>
+          <w:rFonts w:ascii="微软雅黑" w:eastAsia="微软雅黑" w:hAnsi="微软雅黑" w:cs="宋体" w:hint="eastAsia"/>
+          <w:color w:val="000000"/>
+          <w:kern w:val="0"/>
+          <w:sz w:val="24"/>
+          <w:szCs w:val="24"/>
+          <w:bdr w:val="none" w:sz="0" w:space="0" w:color="auto" w:frame="1"/>
+        </w:rPr>
+        <w:t>-</w:t>
+      </w:r>
+      <w:proofErr w:type="spellStart"/>
+      <w:r>
+        <w:rPr>
+          <w:rFonts w:ascii="微软雅黑" w:eastAsia="微软雅黑" w:hAnsi="微软雅黑" w:cs="宋体" w:hint="eastAsia"/>
+          <w:color w:val="000000"/>
+          <w:kern w:val="0"/>
+          <w:sz w:val="24"/>
+          <w:szCs w:val="24"/>
+          <w:bdr w:val="none" w:sz="0" w:space="0" w:color="auto" w:frame="1"/>
+        </w:rPr>
+        <w:t>mozilla</w:t>
+      </w:r>
+      <w:proofErr w:type="spellEnd"/>
+      <w:r>
+        <w:rPr>
+          <w:rFonts w:ascii="微软雅黑" w:eastAsia="微软雅黑" w:hAnsi="微软雅黑" w:cs="宋体" w:hint="eastAsia"/>
+          <w:color w:val="000000"/>
+          <w:kern w:val="0"/>
+          <w:sz w:val="24"/>
+          <w:szCs w:val="24"/>
+          <w:bdr w:val="none" w:sz="0" w:space="0" w:color="auto" w:frame="1"/>
+        </w:rPr>
+        <w:t>-archive-</w:t>
+      </w:r>
+      <w:proofErr w:type="spellStart"/>
+      <w:r>
+        <w:rPr>
+          <w:rFonts w:ascii="微软雅黑" w:eastAsia="微软雅黑" w:hAnsi="微软雅黑" w:cs="宋体" w:hint="eastAsia"/>
+          <w:color w:val="000000"/>
+          <w:kern w:val="0"/>
+          <w:sz w:val="24"/>
+          <w:szCs w:val="24"/>
+          <w:bdr w:val="none" w:sz="0" w:space="0" w:color="auto" w:frame="1"/>
+        </w:rPr>
+        <w:t>keyring.gpg</w:t>
+      </w:r>
+      <w:proofErr w:type="spellEnd"/>
+      <w:r>
+        <w:rPr>
+          <w:rFonts w:ascii="微软雅黑" w:eastAsia="微软雅黑" w:hAnsi="微软雅黑" w:cs="宋体" w:hint="eastAsia"/>
+          <w:color w:val="000000"/>
+          <w:kern w:val="0"/>
+          <w:sz w:val="24"/>
+          <w:szCs w:val="24"/>
+          <w:bdr w:val="none" w:sz="0" w:space="0" w:color="auto" w:frame="1"/>
+        </w:rPr>
+        <w:t> --keyring /usr/share/keyrings/debian-keyring.gpg pkg-mozilla-maintainers  #新建钥匙环</w:t>
       </w:r>
     </w:p>
     <w:p>
@@ -1776,7 +2884,7 @@
         <w:spacing w:line="270" w:lineRule="atLeast"/>
         <w:ind w:left="375"/>
         <w:rPr>
-          <w:rFonts w:ascii="微软雅黑" w:eastAsia="微软雅黑" w:hAnsi="微软雅黑" w:cs="宋体" w:hint="eastAsia"/>
+          <w:rFonts w:ascii="微软雅黑" w:eastAsia="微软雅黑" w:hAnsi="微软雅黑" w:cs="宋体"/>
           <w:color w:val="666666"/>
           <w:kern w:val="0"/>
           <w:szCs w:val="21"/>
@@ -1806,7 +2914,7 @@
         <w:jc w:val="left"/>
         <w:outlineLvl w:val="2"/>
         <w:rPr>
-          <w:rFonts w:ascii="微软雅黑" w:eastAsia="微软雅黑" w:hAnsi="微软雅黑" w:cs="宋体" w:hint="eastAsia"/>
+          <w:rFonts w:ascii="微软雅黑" w:eastAsia="微软雅黑" w:hAnsi="微软雅黑" w:cs="宋体"/>
           <w:b/>
           <w:bCs/>
           <w:color w:val="555555"/>
@@ -1825,7 +2933,33 @@
           <w:sz w:val="23"/>
           <w:szCs w:val="23"/>
         </w:rPr>
-        <w:t>6、Kali 卸载qq，执行以下命令</w:t>
+        <w:t>6、Kali 卸载</w:t>
+      </w:r>
+      <w:proofErr w:type="spellStart"/>
+      <w:r>
+        <w:rPr>
+          <w:rFonts w:ascii="微软雅黑" w:eastAsia="微软雅黑" w:hAnsi="微软雅黑" w:cs="宋体" w:hint="eastAsia"/>
+          <w:b/>
+          <w:bCs/>
+          <w:color w:val="555555"/>
+          <w:kern w:val="0"/>
+          <w:sz w:val="23"/>
+          <w:szCs w:val="23"/>
+        </w:rPr>
+        <w:t>qq</w:t>
+      </w:r>
+      <w:proofErr w:type="spellEnd"/>
+      <w:r>
+        <w:rPr>
+          <w:rFonts w:ascii="微软雅黑" w:eastAsia="微软雅黑" w:hAnsi="微软雅黑" w:cs="宋体" w:hint="eastAsia"/>
+          <w:b/>
+          <w:bCs/>
+          <w:color w:val="555555"/>
+          <w:kern w:val="0"/>
+          <w:sz w:val="23"/>
+          <w:szCs w:val="23"/>
+        </w:rPr>
+        <w:t>，执行以下命令</w:t>
       </w:r>
     </w:p>
     <w:p>
@@ -1852,12 +2986,22 @@
         </w:tabs>
         <w:wordWrap w:val="0"/>
         <w:rPr>
+          <w:rFonts w:ascii="宋体" w:eastAsia="宋体" w:hAnsi="宋体" w:cs="宋体"/>
+          <w:color w:val="555555"/>
+          <w:kern w:val="0"/>
+          <w:szCs w:val="21"/>
+        </w:rPr>
+      </w:pPr>
+      <w:r>
+        <w:rPr>
           <w:rFonts w:ascii="宋体" w:eastAsia="宋体" w:hAnsi="宋体" w:cs="宋体" w:hint="eastAsia"/>
           <w:color w:val="555555"/>
           <w:kern w:val="0"/>
           <w:szCs w:val="21"/>
         </w:rPr>
-      </w:pPr>
+        <w:t xml:space="preserve">     </w:t>
+      </w:r>
+      <w:proofErr w:type="spellStart"/>
       <w:r>
         <w:rPr>
           <w:rFonts w:ascii="宋体" w:eastAsia="宋体" w:hAnsi="宋体" w:cs="宋体" w:hint="eastAsia"/>
@@ -1865,8 +3009,39 @@
           <w:kern w:val="0"/>
           <w:szCs w:val="21"/>
         </w:rPr>
-        <w:t xml:space="preserve">     dpkg -r qq-for-wine 或 </w:t>
-      </w:r>
+        <w:t>dpkg</w:t>
+      </w:r>
+      <w:proofErr w:type="spellEnd"/>
+      <w:r>
+        <w:rPr>
+          <w:rFonts w:ascii="宋体" w:eastAsia="宋体" w:hAnsi="宋体" w:cs="宋体" w:hint="eastAsia"/>
+          <w:color w:val="555555"/>
+          <w:kern w:val="0"/>
+          <w:szCs w:val="21"/>
+        </w:rPr>
+        <w:t xml:space="preserve"> -r </w:t>
+      </w:r>
+      <w:proofErr w:type="spellStart"/>
+      <w:r>
+        <w:rPr>
+          <w:rFonts w:ascii="宋体" w:eastAsia="宋体" w:hAnsi="宋体" w:cs="宋体" w:hint="eastAsia"/>
+          <w:color w:val="555555"/>
+          <w:kern w:val="0"/>
+          <w:szCs w:val="21"/>
+        </w:rPr>
+        <w:t>qq</w:t>
+      </w:r>
+      <w:proofErr w:type="spellEnd"/>
+      <w:r>
+        <w:rPr>
+          <w:rFonts w:ascii="宋体" w:eastAsia="宋体" w:hAnsi="宋体" w:cs="宋体" w:hint="eastAsia"/>
+          <w:color w:val="555555"/>
+          <w:kern w:val="0"/>
+          <w:szCs w:val="21"/>
+        </w:rPr>
+        <w:t xml:space="preserve">-for-wine 或 </w:t>
+      </w:r>
+      <w:proofErr w:type="spellStart"/>
       <w:r>
         <w:rPr>
           <w:rFonts w:ascii="宋体" w:eastAsia="宋体" w:hAnsi="宋体" w:cs="宋体" w:hint="eastAsia"/>
@@ -1875,13 +3050,43 @@
           <w:szCs w:val="21"/>
           <w:bdr w:val="none" w:sz="0" w:space="0" w:color="auto" w:frame="1"/>
         </w:rPr>
-        <w:t>sudo dpkg --purge wine-qq2013-longeneteam</w:t>
+        <w:t>sudo</w:t>
+      </w:r>
+      <w:proofErr w:type="spellEnd"/>
+      <w:r>
+        <w:rPr>
+          <w:rFonts w:ascii="宋体" w:eastAsia="宋体" w:hAnsi="宋体" w:cs="宋体" w:hint="eastAsia"/>
+          <w:color w:val="0000FF"/>
+          <w:kern w:val="0"/>
+          <w:szCs w:val="21"/>
+          <w:bdr w:val="none" w:sz="0" w:space="0" w:color="auto" w:frame="1"/>
+        </w:rPr>
+        <w:t xml:space="preserve"> </w:t>
+      </w:r>
+      <w:proofErr w:type="spellStart"/>
+      <w:r>
+        <w:rPr>
+          <w:rFonts w:ascii="宋体" w:eastAsia="宋体" w:hAnsi="宋体" w:cs="宋体" w:hint="eastAsia"/>
+          <w:color w:val="0000FF"/>
+          <w:kern w:val="0"/>
+          <w:szCs w:val="21"/>
+          <w:bdr w:val="none" w:sz="0" w:space="0" w:color="auto" w:frame="1"/>
+        </w:rPr>
+        <w:t>dpkg</w:t>
+      </w:r>
+      <w:proofErr w:type="spellEnd"/>
+      <w:r>
+        <w:rPr>
+          <w:rFonts w:ascii="宋体" w:eastAsia="宋体" w:hAnsi="宋体" w:cs="宋体" w:hint="eastAsia"/>
+          <w:color w:val="0000FF"/>
+          <w:kern w:val="0"/>
+          <w:szCs w:val="21"/>
+          <w:bdr w:val="none" w:sz="0" w:space="0" w:color="auto" w:frame="1"/>
+        </w:rPr>
+        <w:t xml:space="preserve"> --purge wine-qq2013-longeneteam</w:t>
       </w:r>
     </w:p>
-    <w:p>
-      <w:bookmarkStart w:id="0" w:name="_GoBack"/>
-      <w:bookmarkEnd w:id="0"/>
-    </w:p>
+    <w:p/>
     <w:sectPr>
       <w:pgSz w:w="11906" w:h="16838"/>
       <w:pgMar w:top="1440" w:right="1800" w:bottom="1440" w:left="1800" w:header="851" w:footer="992" w:gutter="0"/>
@@ -3203,8 +4408,8 @@
       <w:szCs w:val="27"/>
     </w:rPr>
   </w:style>
-  <w:style w:type="character" w:customStyle="1" w:styleId="date">
-    <w:name w:val="date"/>
+  <w:style w:type="character" w:customStyle="1" w:styleId="10">
+    <w:name w:val="日期1"/>
     <w:basedOn w:val="a0"/>
     <w:rsid w:val="004529BB"/>
   </w:style>
@@ -3611,8 +4816,8 @@
       <w:szCs w:val="27"/>
     </w:rPr>
   </w:style>
-  <w:style w:type="character" w:customStyle="1" w:styleId="date">
-    <w:name w:val="date"/>
+  <w:style w:type="character" w:customStyle="1" w:styleId="10">
+    <w:name w:val="日期1"/>
     <w:basedOn w:val="a0"/>
     <w:rsid w:val="004529BB"/>
   </w:style>
